--- a/PROJECT/User Manual/TINF21C_User_Manual_Team_4_v0.2.docx
+++ b/PROJECT/User Manual/TINF21C_User_Manual_Team_4_v0.2.docx
@@ -1776,7 +1776,7 @@
             </w:rPr>
             <w:fldChar w:fldCharType="separate"/>
           </w:r>
-          <w:hyperlink w:anchor="_Toc134664980" w:history="1">
+          <w:hyperlink w:anchor="_Toc134734541" w:history="1">
             <w:r>
               <w:rPr>
                 <w:rStyle w:val="Hyperlink"/>
@@ -1820,7 +1820,7 @@
                 <w:noProof/>
                 <w:webHidden/>
               </w:rPr>
-              <w:instrText xml:space="preserve"> PAGEREF _Toc134664980 \h </w:instrText>
+              <w:instrText xml:space="preserve"> PAGEREF _Toc134734541 \h </w:instrText>
             </w:r>
             <w:r>
               <w:rPr>
@@ -1863,7 +1863,7 @@
               <w14:ligatures w14:val="standardContextual"/>
             </w:rPr>
           </w:pPr>
-          <w:hyperlink w:anchor="_Toc134664981" w:history="1">
+          <w:hyperlink w:anchor="_Toc134734542" w:history="1">
             <w:r>
               <w:rPr>
                 <w:rStyle w:val="Hyperlink"/>
@@ -1890,7 +1890,7 @@
                 <w:noProof/>
                 <w:webHidden/>
               </w:rPr>
-              <w:instrText xml:space="preserve"> PAGEREF _Toc134664981 \h </w:instrText>
+              <w:instrText xml:space="preserve"> PAGEREF _Toc134734542 \h </w:instrText>
             </w:r>
             <w:r>
               <w:rPr>
@@ -1933,7 +1933,7 @@
               <w14:ligatures w14:val="standardContextual"/>
             </w:rPr>
           </w:pPr>
-          <w:hyperlink w:anchor="_Toc134664982" w:history="1">
+          <w:hyperlink w:anchor="_Toc134734543" w:history="1">
             <w:r>
               <w:rPr>
                 <w:rStyle w:val="Hyperlink"/>
@@ -1960,7 +1960,7 @@
                 <w:noProof/>
                 <w:webHidden/>
               </w:rPr>
-              <w:instrText xml:space="preserve"> PAGEREF _Toc134664982 \h </w:instrText>
+              <w:instrText xml:space="preserve"> PAGEREF _Toc134734543 \h </w:instrText>
             </w:r>
             <w:r>
               <w:rPr>
@@ -2004,7 +2004,7 @@
               <w14:ligatures w14:val="standardContextual"/>
             </w:rPr>
           </w:pPr>
-          <w:hyperlink w:anchor="_Toc134664983" w:history="1">
+          <w:hyperlink w:anchor="_Toc134734544" w:history="1">
             <w:r>
               <w:rPr>
                 <w:rStyle w:val="Hyperlink"/>
@@ -2047,7 +2047,7 @@
                 <w:noProof/>
                 <w:webHidden/>
               </w:rPr>
-              <w:instrText xml:space="preserve"> PAGEREF _Toc134664983 \h </w:instrText>
+              <w:instrText xml:space="preserve"> PAGEREF _Toc134734544 \h </w:instrText>
             </w:r>
             <w:r>
               <w:rPr>
@@ -2068,6 +2068,76 @@
                 <w:webHidden/>
               </w:rPr>
               <w:t>4</w:t>
+            </w:r>
+            <w:r>
+              <w:rPr>
+                <w:noProof/>
+                <w:webHidden/>
+              </w:rPr>
+              <w:fldChar w:fldCharType="end"/>
+            </w:r>
+          </w:hyperlink>
+        </w:p>
+        <w:p>
+          <w:pPr>
+            <w:pStyle w:val="Verzeichnis2"/>
+            <w:tabs>
+              <w:tab w:val="right" w:leader="dot" w:pos="9062"/>
+            </w:tabs>
+            <w:rPr>
+              <w:noProof/>
+              <w:kern w:val="2"/>
+              <w14:ligatures w14:val="standardContextual"/>
+            </w:rPr>
+          </w:pPr>
+          <w:hyperlink w:anchor="_Toc134734545" w:history="1">
+            <w:r>
+              <w:rPr>
+                <w:rStyle w:val="Hyperlink"/>
+                <w:noProof/>
+              </w:rPr>
+              <w:t>2.1 Add certificate for the Modelling Wizard</w:t>
+            </w:r>
+            <w:r>
+              <w:rPr>
+                <w:noProof/>
+                <w:webHidden/>
+              </w:rPr>
+              <w:tab/>
+            </w:r>
+            <w:r>
+              <w:rPr>
+                <w:noProof/>
+                <w:webHidden/>
+              </w:rPr>
+              <w:fldChar w:fldCharType="begin"/>
+            </w:r>
+            <w:r>
+              <w:rPr>
+                <w:noProof/>
+                <w:webHidden/>
+              </w:rPr>
+              <w:instrText xml:space="preserve"> PAGEREF _Toc134734545 \h </w:instrText>
+            </w:r>
+            <w:r>
+              <w:rPr>
+                <w:noProof/>
+                <w:webHidden/>
+              </w:rPr>
+            </w:r>
+            <w:r>
+              <w:rPr>
+                <w:noProof/>
+                <w:webHidden/>
+              </w:rPr>
+              <w:fldChar w:fldCharType="separate"/>
+            </w:r>
+            <w:r>
+              <w:rPr>
+                <w:noProof/>
+                <w:webHidden/>
+              </w:rPr>
+              <w:t>5</w:t>
             </w:r>
             <w:r>
               <w:rPr>
@@ -2091,7 +2161,7 @@
               <w14:ligatures w14:val="standardContextual"/>
             </w:rPr>
           </w:pPr>
-          <w:hyperlink w:anchor="_Toc134664984" w:history="1">
+          <w:hyperlink w:anchor="_Toc134734546" w:history="1">
             <w:r>
               <w:rPr>
                 <w:rStyle w:val="Hyperlink"/>
@@ -2137,7 +2207,7 @@
                 <w:noProof/>
                 <w:webHidden/>
               </w:rPr>
-              <w:instrText xml:space="preserve"> PAGEREF _Toc134664984 \h </w:instrText>
+              <w:instrText xml:space="preserve"> PAGEREF _Toc134734546 \h </w:instrText>
             </w:r>
             <w:r>
               <w:rPr>
@@ -2157,7 +2227,7 @@
                 <w:noProof/>
                 <w:webHidden/>
               </w:rPr>
-              <w:t>5</w:t>
+              <w:t>12</w:t>
             </w:r>
             <w:r>
               <w:rPr>
@@ -2181,7 +2251,7 @@
               <w14:ligatures w14:val="standardContextual"/>
             </w:rPr>
           </w:pPr>
-          <w:hyperlink w:anchor="_Toc134664985" w:history="1">
+          <w:hyperlink w:anchor="_Toc134734547" w:history="1">
             <w:r>
               <w:rPr>
                 <w:rStyle w:val="Hyperlink"/>
@@ -2227,7 +2297,7 @@
                 <w:noProof/>
                 <w:webHidden/>
               </w:rPr>
-              <w:instrText xml:space="preserve"> PAGEREF _Toc134664985 \h </w:instrText>
+              <w:instrText xml:space="preserve"> PAGEREF _Toc134734547 \h </w:instrText>
             </w:r>
             <w:r>
               <w:rPr>
@@ -2247,7 +2317,7 @@
                 <w:noProof/>
                 <w:webHidden/>
               </w:rPr>
-              <w:t>6</w:t>
+              <w:t>13</w:t>
             </w:r>
             <w:r>
               <w:rPr>
@@ -2270,7 +2340,7 @@
               <w14:ligatures w14:val="standardContextual"/>
             </w:rPr>
           </w:pPr>
-          <w:hyperlink w:anchor="_Toc134664986" w:history="1">
+          <w:hyperlink w:anchor="_Toc134734548" w:history="1">
             <w:r>
               <w:rPr>
                 <w:rStyle w:val="Hyperlink"/>
@@ -2298,7 +2368,7 @@
                 <w:noProof/>
                 <w:webHidden/>
               </w:rPr>
-              <w:instrText xml:space="preserve"> PAGEREF _Toc134664986 \h </w:instrText>
+              <w:instrText xml:space="preserve"> PAGEREF _Toc134734548 \h </w:instrText>
             </w:r>
             <w:r>
               <w:rPr>
@@ -2318,7 +2388,7 @@
                 <w:noProof/>
                 <w:webHidden/>
               </w:rPr>
-              <w:t>6</w:t>
+              <w:t>13</w:t>
             </w:r>
             <w:r>
               <w:rPr>
@@ -2339,15 +2409,14 @@
               <w:noProof/>
             </w:rPr>
           </w:pPr>
-          <w:hyperlink w:anchor="_Toc134664987" w:history="1">
+          <w:hyperlink w:anchor="_Toc134734549" w:history="1">
             <w:r>
               <w:rPr>
                 <w:rStyle w:val="Hyperlink"/>
-                <w:rFonts w:eastAsia="Times New Roman"/>
                 <w:noProof/>
                 <w:lang w:val="en-US"/>
               </w:rPr>
-              <w:t>4.1.1</w:t>
+              <w:t>4.1.1 Selecting and adding a Library</w:t>
             </w:r>
             <w:r>
               <w:rPr>
@@ -2368,7 +2437,7 @@
                 <w:noProof/>
                 <w:webHidden/>
               </w:rPr>
-              <w:instrText xml:space="preserve"> PAGEREF _Toc134664987 \h </w:instrText>
+              <w:instrText xml:space="preserve"> PAGEREF _Toc134734549 \h </w:instrText>
             </w:r>
             <w:r>
               <w:rPr>
@@ -2388,7 +2457,7 @@
                 <w:noProof/>
                 <w:webHidden/>
               </w:rPr>
-              <w:t>6</w:t>
+              <w:t>13</w:t>
             </w:r>
             <w:r>
               <w:rPr>
@@ -2409,14 +2478,13 @@
               <w:noProof/>
             </w:rPr>
           </w:pPr>
-          <w:hyperlink w:anchor="_Toc134664988" w:history="1">
+          <w:hyperlink w:anchor="_Toc134734550" w:history="1">
             <w:r>
               <w:rPr>
                 <w:rStyle w:val="Hyperlink"/>
                 <w:noProof/>
-                <w:lang w:val="en-US"/>
-              </w:rPr>
-              <w:t>4.1.2</w:t>
+              </w:rPr>
+              <w:t>4.1.2 System Classes tab</w:t>
             </w:r>
             <w:r>
               <w:rPr>
@@ -2437,7 +2505,7 @@
                 <w:noProof/>
                 <w:webHidden/>
               </w:rPr>
-              <w:instrText xml:space="preserve"> PAGEREF _Toc134664988 \h </w:instrText>
+              <w:instrText xml:space="preserve"> PAGEREF _Toc134734550 \h </w:instrText>
             </w:r>
             <w:r>
               <w:rPr>
@@ -2457,7 +2525,7 @@
                 <w:noProof/>
                 <w:webHidden/>
               </w:rPr>
-              <w:t>7</w:t>
+              <w:t>13</w:t>
             </w:r>
             <w:r>
               <w:rPr>
@@ -2478,15 +2546,14 @@
               <w:noProof/>
             </w:rPr>
           </w:pPr>
-          <w:hyperlink w:anchor="_Toc134664989" w:history="1">
+          <w:hyperlink w:anchor="_Toc134734551" w:history="1">
             <w:r>
               <w:rPr>
                 <w:rStyle w:val="Hyperlink"/>
-                <w:rFonts w:eastAsia="Times New Roman"/>
                 <w:noProof/>
                 <w:lang w:val="en-US"/>
               </w:rPr>
-              <w:t>4.1.3 Interfaces tab</w:t>
+              <w:t>4.1.3 Role Classes tab</w:t>
             </w:r>
             <w:r>
               <w:rPr>
@@ -2507,7 +2574,7 @@
                 <w:noProof/>
                 <w:webHidden/>
               </w:rPr>
-              <w:instrText xml:space="preserve"> PAGEREF _Toc134664989 \h </w:instrText>
+              <w:instrText xml:space="preserve"> PAGEREF _Toc134734551 \h </w:instrText>
             </w:r>
             <w:r>
               <w:rPr>
@@ -2527,7 +2594,7 @@
                 <w:noProof/>
                 <w:webHidden/>
               </w:rPr>
-              <w:t>7</w:t>
+              <w:t>14</w:t>
             </w:r>
             <w:r>
               <w:rPr>
@@ -2548,7 +2615,7 @@
               <w:noProof/>
             </w:rPr>
           </w:pPr>
-          <w:hyperlink w:anchor="_Toc134664990" w:history="1">
+          <w:hyperlink w:anchor="_Toc134734552" w:history="1">
             <w:r>
               <w:rPr>
                 <w:rStyle w:val="Hyperlink"/>
@@ -2556,7 +2623,7 @@
                 <w:noProof/>
                 <w:lang w:val="en-US"/>
               </w:rPr>
-              <w:t>4.1.4 Attachments tab</w:t>
+              <w:t>4.1.4 Interfaces tab</w:t>
             </w:r>
             <w:r>
               <w:rPr>
@@ -2577,7 +2644,7 @@
                 <w:noProof/>
                 <w:webHidden/>
               </w:rPr>
-              <w:instrText xml:space="preserve"> PAGEREF _Toc134664990 \h </w:instrText>
+              <w:instrText xml:space="preserve"> PAGEREF _Toc134734552 \h </w:instrText>
             </w:r>
             <w:r>
               <w:rPr>
@@ -2597,7 +2664,77 @@
                 <w:noProof/>
                 <w:webHidden/>
               </w:rPr>
-              <w:t>8</w:t>
+              <w:t>14</w:t>
+            </w:r>
+            <w:r>
+              <w:rPr>
+                <w:noProof/>
+                <w:webHidden/>
+              </w:rPr>
+              <w:fldChar w:fldCharType="end"/>
+            </w:r>
+          </w:hyperlink>
+        </w:p>
+        <w:p>
+          <w:pPr>
+            <w:pStyle w:val="Verzeichnis3"/>
+            <w:tabs>
+              <w:tab w:val="right" w:leader="dot" w:pos="9062"/>
+            </w:tabs>
+            <w:rPr>
+              <w:noProof/>
+            </w:rPr>
+          </w:pPr>
+          <w:hyperlink w:anchor="_Toc134734553" w:history="1">
+            <w:r>
+              <w:rPr>
+                <w:rStyle w:val="Hyperlink"/>
+                <w:rFonts w:eastAsia="Times New Roman"/>
+                <w:noProof/>
+                <w:lang w:val="en-US"/>
+              </w:rPr>
+              <w:t>4.1.5 Attachments tab</w:t>
+            </w:r>
+            <w:r>
+              <w:rPr>
+                <w:noProof/>
+                <w:webHidden/>
+              </w:rPr>
+              <w:tab/>
+            </w:r>
+            <w:r>
+              <w:rPr>
+                <w:noProof/>
+                <w:webHidden/>
+              </w:rPr>
+              <w:fldChar w:fldCharType="begin"/>
+            </w:r>
+            <w:r>
+              <w:rPr>
+                <w:noProof/>
+                <w:webHidden/>
+              </w:rPr>
+              <w:instrText xml:space="preserve"> PAGEREF _Toc134734553 \h </w:instrText>
+            </w:r>
+            <w:r>
+              <w:rPr>
+                <w:noProof/>
+                <w:webHidden/>
+              </w:rPr>
+            </w:r>
+            <w:r>
+              <w:rPr>
+                <w:noProof/>
+                <w:webHidden/>
+              </w:rPr>
+              <w:fldChar w:fldCharType="separate"/>
+            </w:r>
+            <w:r>
+              <w:rPr>
+                <w:noProof/>
+                <w:webHidden/>
+              </w:rPr>
+              <w:t>15</w:t>
             </w:r>
             <w:r>
               <w:rPr>
@@ -2621,7 +2758,7 @@
               <w14:ligatures w14:val="standardContextual"/>
             </w:rPr>
           </w:pPr>
-          <w:hyperlink w:anchor="_Toc134664991" w:history="1">
+          <w:hyperlink w:anchor="_Toc134734554" w:history="1">
             <w:r>
               <w:rPr>
                 <w:rStyle w:val="Hyperlink"/>
@@ -2665,7 +2802,7 @@
                 <w:noProof/>
                 <w:webHidden/>
               </w:rPr>
-              <w:instrText xml:space="preserve"> PAGEREF _Toc134664991 \h </w:instrText>
+              <w:instrText xml:space="preserve"> PAGEREF _Toc134734554 \h </w:instrText>
             </w:r>
             <w:r>
               <w:rPr>
@@ -2685,7 +2822,7 @@
                 <w:noProof/>
                 <w:webHidden/>
               </w:rPr>
-              <w:t>9</w:t>
+              <w:t>16</w:t>
             </w:r>
             <w:r>
               <w:rPr>
@@ -2709,7 +2846,7 @@
               <w14:ligatures w14:val="standardContextual"/>
             </w:rPr>
           </w:pPr>
-          <w:hyperlink w:anchor="_Toc134664992" w:history="1">
+          <w:hyperlink w:anchor="_Toc134734555" w:history="1">
             <w:r>
               <w:rPr>
                 <w:rStyle w:val="Hyperlink"/>
@@ -2751,7 +2888,7 @@
                 <w:noProof/>
                 <w:webHidden/>
               </w:rPr>
-              <w:instrText xml:space="preserve"> PAGEREF _Toc134664992 \h </w:instrText>
+              <w:instrText xml:space="preserve"> PAGEREF _Toc134734555 \h </w:instrText>
             </w:r>
             <w:r>
               <w:rPr>
@@ -2771,7 +2908,7 @@
                 <w:noProof/>
                 <w:webHidden/>
               </w:rPr>
-              <w:t>9</w:t>
+              <w:t>16</w:t>
             </w:r>
             <w:r>
               <w:rPr>
@@ -2795,7 +2932,7 @@
               <w14:ligatures w14:val="standardContextual"/>
             </w:rPr>
           </w:pPr>
-          <w:hyperlink w:anchor="_Toc134664993" w:history="1">
+          <w:hyperlink w:anchor="_Toc134734556" w:history="1">
             <w:r>
               <w:rPr>
                 <w:rStyle w:val="Hyperlink"/>
@@ -2837,7 +2974,7 @@
                 <w:noProof/>
                 <w:webHidden/>
               </w:rPr>
-              <w:instrText xml:space="preserve"> PAGEREF _Toc134664993 \h </w:instrText>
+              <w:instrText xml:space="preserve"> PAGEREF _Toc134734556 \h </w:instrText>
             </w:r>
             <w:r>
               <w:rPr>
@@ -2857,7 +2994,7 @@
                 <w:noProof/>
                 <w:webHidden/>
               </w:rPr>
-              <w:t>10</w:t>
+              <w:t>17</w:t>
             </w:r>
             <w:r>
               <w:rPr>
@@ -2881,7 +3018,7 @@
               <w14:ligatures w14:val="standardContextual"/>
             </w:rPr>
           </w:pPr>
-          <w:hyperlink w:anchor="_Toc134664994" w:history="1">
+          <w:hyperlink w:anchor="_Toc134734557" w:history="1">
             <w:r>
               <w:rPr>
                 <w:rStyle w:val="Hyperlink"/>
@@ -2925,7 +3062,7 @@
                 <w:noProof/>
                 <w:webHidden/>
               </w:rPr>
-              <w:instrText xml:space="preserve"> PAGEREF _Toc134664994 \h </w:instrText>
+              <w:instrText xml:space="preserve"> PAGEREF _Toc134734557 \h </w:instrText>
             </w:r>
             <w:r>
               <w:rPr>
@@ -2945,7 +3082,7 @@
                 <w:noProof/>
                 <w:webHidden/>
               </w:rPr>
-              <w:t>10</w:t>
+              <w:t>17</w:t>
             </w:r>
             <w:r>
               <w:rPr>
@@ -2969,7 +3106,7 @@
               <w14:ligatures w14:val="standardContextual"/>
             </w:rPr>
           </w:pPr>
-          <w:hyperlink w:anchor="_Toc134664995" w:history="1">
+          <w:hyperlink w:anchor="_Toc134734558" w:history="1">
             <w:r>
               <w:rPr>
                 <w:rStyle w:val="Hyperlink"/>
@@ -3011,7 +3148,7 @@
                 <w:noProof/>
                 <w:webHidden/>
               </w:rPr>
-              <w:instrText xml:space="preserve"> PAGEREF _Toc134664995 \h </w:instrText>
+              <w:instrText xml:space="preserve"> PAGEREF _Toc134734558 \h </w:instrText>
             </w:r>
             <w:r>
               <w:rPr>
@@ -3031,7 +3168,7 @@
                 <w:noProof/>
                 <w:webHidden/>
               </w:rPr>
-              <w:t>11</w:t>
+              <w:t>18</w:t>
             </w:r>
             <w:r>
               <w:rPr>
@@ -3055,7 +3192,7 @@
               <w14:ligatures w14:val="standardContextual"/>
             </w:rPr>
           </w:pPr>
-          <w:hyperlink w:anchor="_Toc134664996" w:history="1">
+          <w:hyperlink w:anchor="_Toc134734559" w:history="1">
             <w:r>
               <w:rPr>
                 <w:rStyle w:val="Hyperlink"/>
@@ -3101,7 +3238,7 @@
                 <w:noProof/>
                 <w:webHidden/>
               </w:rPr>
-              <w:instrText xml:space="preserve"> PAGEREF _Toc134664996 \h </w:instrText>
+              <w:instrText xml:space="preserve"> PAGEREF _Toc134734559 \h </w:instrText>
             </w:r>
             <w:r>
               <w:rPr>
@@ -3121,7 +3258,7 @@
                 <w:noProof/>
                 <w:webHidden/>
               </w:rPr>
-              <w:t>12</w:t>
+              <w:t>19</w:t>
             </w:r>
             <w:r>
               <w:rPr>
@@ -3244,7 +3381,7 @@
           <w:lang w:val="en-US"/>
         </w:rPr>
       </w:pPr>
-      <w:bookmarkStart w:id="0" w:name="_Toc134664980"/>
+      <w:bookmarkStart w:id="0" w:name="_Toc134734541"/>
       <w:r>
         <w:rPr>
           <w:lang w:val="en-US"/>
@@ -3264,7 +3401,7 @@
       <w:pPr>
         <w:pStyle w:val="berschrift2"/>
       </w:pPr>
-      <w:bookmarkStart w:id="1" w:name="_Toc134664981"/>
+      <w:bookmarkStart w:id="1" w:name="_Toc134734542"/>
       <w:r>
         <w:t xml:space="preserve">1.1 </w:t>
       </w:r>
@@ -3319,7 +3456,7 @@
       <w:pPr>
         <w:pStyle w:val="berschrift2"/>
       </w:pPr>
-      <w:bookmarkStart w:id="2" w:name="_Toc134664982"/>
+      <w:bookmarkStart w:id="2" w:name="_Toc134734543"/>
       <w:r>
         <w:t>1.</w:t>
       </w:r>
@@ -3548,7 +3685,7 @@
           <w:lang w:val="en-US"/>
         </w:rPr>
       </w:pPr>
-      <w:bookmarkStart w:id="3" w:name="_Toc134664983"/>
+      <w:bookmarkStart w:id="3" w:name="_Toc134734544"/>
       <w:r>
         <w:t>Installation</w:t>
       </w:r>
@@ -3564,28 +3701,1295 @@
     </w:p>
     <w:p>
       <w:pPr>
-        <w:rPr>
-          <w:rFonts w:eastAsia="Times New Roman"/>
-          <w:lang w:val="en-US"/>
-        </w:rPr>
-      </w:pPr>
-      <w:r>
-        <w:rPr>
-          <w:rFonts w:eastAsia="Times New Roman"/>
-          <w:lang w:val="en-US"/>
-        </w:rPr>
-        <w:t xml:space="preserve">For the Installation process, please follow the guide located </w:t>
+        <w:numPr>
+          <w:ilvl w:val="0"/>
+          <w:numId w:val="14"/>
+        </w:numPr>
+        <w:spacing w:before="100" w:beforeAutospacing="1" w:after="100" w:afterAutospacing="1" w:line="240" w:lineRule="auto"/>
+        <w:rPr>
+          <w:lang w:val="en-US"/>
+        </w:rPr>
+      </w:pPr>
+      <w:r>
+        <w:rPr>
+          <w:lang w:val="en-US"/>
+        </w:rPr>
+        <w:t xml:space="preserve">Download the latest version of the Modeling Wizard from </w:t>
       </w:r>
       <w:hyperlink r:id="rId19" w:history="1">
         <w:r>
           <w:rPr>
             <w:rStyle w:val="Hyperlink"/>
-            <w:rFonts w:eastAsia="Times New Roman"/>
             <w:lang w:val="en-US"/>
           </w:rPr>
-          <w:t>here</w:t>
+          <w:t>Rele</w:t>
+        </w:r>
+        <w:r>
+          <w:rPr>
+            <w:rStyle w:val="Hyperlink"/>
+            <w:lang w:val="en-US"/>
+          </w:rPr>
+          <w:t>a</w:t>
+        </w:r>
+        <w:r>
+          <w:rPr>
+            <w:rStyle w:val="Hyperlink"/>
+            <w:lang w:val="en-US"/>
+          </w:rPr>
+          <w:t>ses</w:t>
         </w:r>
       </w:hyperlink>
+      <w:r>
+        <w:rPr>
+          <w:lang w:val="en-US"/>
+        </w:rPr>
+        <w:t xml:space="preserve"> </w:t>
+      </w:r>
+    </w:p>
+    <w:p>
+      <w:pPr>
+        <w:numPr>
+          <w:ilvl w:val="0"/>
+          <w:numId w:val="14"/>
+        </w:numPr>
+        <w:spacing w:before="100" w:beforeAutospacing="1" w:after="100" w:afterAutospacing="1" w:line="240" w:lineRule="auto"/>
+      </w:pPr>
+      <w:proofErr w:type="spellStart"/>
+      <w:r>
+        <w:t>Unzip</w:t>
+      </w:r>
+      <w:proofErr w:type="spellEnd"/>
+      <w:r>
+        <w:t xml:space="preserve"> </w:t>
+      </w:r>
+      <w:proofErr w:type="spellStart"/>
+      <w:r>
+        <w:t>the</w:t>
+      </w:r>
+      <w:proofErr w:type="spellEnd"/>
+      <w:r>
+        <w:t xml:space="preserve"> </w:t>
+      </w:r>
+      <w:proofErr w:type="spellStart"/>
+      <w:r>
+        <w:t>file</w:t>
+      </w:r>
+      <w:proofErr w:type="spellEnd"/>
+    </w:p>
+    <w:p>
+      <w:pPr>
+        <w:numPr>
+          <w:ilvl w:val="0"/>
+          <w:numId w:val="14"/>
+        </w:numPr>
+        <w:spacing w:before="100" w:beforeAutospacing="1" w:after="100" w:afterAutospacing="1" w:line="240" w:lineRule="auto"/>
+        <w:rPr>
+          <w:lang w:val="en-US"/>
+        </w:rPr>
+      </w:pPr>
+      <w:r>
+        <w:rPr>
+          <w:lang w:val="en-US"/>
+        </w:rPr>
+        <w:t xml:space="preserve">Choose the right MSIX package for your </w:t>
+      </w:r>
+      <w:proofErr w:type="gramStart"/>
+      <w:r>
+        <w:rPr>
+          <w:lang w:val="en-US"/>
+        </w:rPr>
+        <w:t>application</w:t>
+      </w:r>
+      <w:proofErr w:type="gramEnd"/>
+    </w:p>
+    <w:p>
+      <w:pPr>
+        <w:numPr>
+          <w:ilvl w:val="0"/>
+          <w:numId w:val="16"/>
+        </w:numPr>
+        <w:spacing w:beforeAutospacing="1" w:after="100" w:afterAutospacing="1" w:line="240" w:lineRule="auto"/>
+        <w:rPr>
+          <w:rFonts w:ascii="Times New Roman" w:eastAsia="Times New Roman" w:hAnsi="Times New Roman" w:cs="Times New Roman"/>
+          <w:sz w:val="20"/>
+          <w:szCs w:val="20"/>
+          <w:lang w:val="en-US"/>
+        </w:rPr>
+      </w:pPr>
+      <w:r>
+        <w:rPr>
+          <w:rFonts w:ascii="Times New Roman" w:eastAsia="Times New Roman" w:hAnsi="Times New Roman" w:cs="Times New Roman"/>
+          <w:sz w:val="20"/>
+          <w:szCs w:val="20"/>
+          <w:lang w:val="en-US"/>
+        </w:rPr>
+        <w:t>ModellingWizard_X.X.X.X_x64.msix for 64bit systems</w:t>
+      </w:r>
+    </w:p>
+    <w:p>
+      <w:pPr>
+        <w:numPr>
+          <w:ilvl w:val="0"/>
+          <w:numId w:val="16"/>
+        </w:numPr>
+        <w:spacing w:before="100" w:beforeAutospacing="1" w:after="100" w:afterAutospacing="1" w:line="240" w:lineRule="auto"/>
+        <w:rPr>
+          <w:rFonts w:ascii="Times New Roman" w:eastAsia="Times New Roman" w:hAnsi="Times New Roman" w:cs="Times New Roman"/>
+          <w:sz w:val="20"/>
+          <w:szCs w:val="20"/>
+          <w:lang w:val="en-US"/>
+        </w:rPr>
+      </w:pPr>
+      <w:r>
+        <w:rPr>
+          <w:rFonts w:ascii="Times New Roman" w:eastAsia="Times New Roman" w:hAnsi="Times New Roman" w:cs="Times New Roman"/>
+          <w:sz w:val="20"/>
+          <w:szCs w:val="20"/>
+          <w:lang w:val="en-US"/>
+        </w:rPr>
+        <w:t>ModellingWizard_X.X.X.X_x84.msix for 32bit systems</w:t>
+      </w:r>
+    </w:p>
+    <w:p>
+      <w:pPr>
+        <w:numPr>
+          <w:ilvl w:val="0"/>
+          <w:numId w:val="16"/>
+        </w:numPr>
+        <w:spacing w:before="100" w:beforeAutospacing="1" w:after="100" w:afterAutospacing="1" w:line="240" w:lineRule="auto"/>
+        <w:rPr>
+          <w:rFonts w:ascii="Times New Roman" w:eastAsia="Times New Roman" w:hAnsi="Times New Roman" w:cs="Times New Roman"/>
+          <w:sz w:val="20"/>
+          <w:szCs w:val="20"/>
+          <w:lang w:val="en-US"/>
+        </w:rPr>
+      </w:pPr>
+      <w:proofErr w:type="spellStart"/>
+      <w:r>
+        <w:rPr>
+          <w:rFonts w:ascii="Times New Roman" w:eastAsia="Times New Roman" w:hAnsi="Times New Roman" w:cs="Times New Roman"/>
+          <w:sz w:val="20"/>
+          <w:szCs w:val="20"/>
+          <w:lang w:val="en-US"/>
+        </w:rPr>
+        <w:t>ModellingWizard_X.X.X.X_</w:t>
+      </w:r>
+      <w:proofErr w:type="gramStart"/>
+      <w:r>
+        <w:rPr>
+          <w:rFonts w:ascii="Times New Roman" w:eastAsia="Times New Roman" w:hAnsi="Times New Roman" w:cs="Times New Roman"/>
+          <w:sz w:val="20"/>
+          <w:szCs w:val="20"/>
+          <w:lang w:val="en-US"/>
+        </w:rPr>
+        <w:t>arm.msix</w:t>
+      </w:r>
+      <w:proofErr w:type="spellEnd"/>
+      <w:proofErr w:type="gramEnd"/>
+      <w:r>
+        <w:rPr>
+          <w:rFonts w:ascii="Times New Roman" w:eastAsia="Times New Roman" w:hAnsi="Times New Roman" w:cs="Times New Roman"/>
+          <w:sz w:val="20"/>
+          <w:szCs w:val="20"/>
+          <w:lang w:val="en-US"/>
+        </w:rPr>
+        <w:t xml:space="preserve"> for arm systems</w:t>
+      </w:r>
+    </w:p>
+    <w:p>
+      <w:pPr>
+        <w:spacing w:before="100" w:beforeAutospacing="1" w:after="100" w:afterAutospacing="1" w:line="240" w:lineRule="auto"/>
+        <w:ind w:left="360"/>
+        <w:rPr>
+          <w:rFonts w:ascii="Times New Roman" w:eastAsia="Times New Roman" w:hAnsi="Times New Roman" w:cs="Times New Roman"/>
+          <w:sz w:val="20"/>
+          <w:szCs w:val="20"/>
+          <w:lang w:val="en-US"/>
+        </w:rPr>
+      </w:pPr>
+    </w:p>
+    <w:p>
+      <w:pPr>
+        <w:spacing w:before="100" w:beforeAutospacing="1" w:after="100" w:afterAutospacing="1" w:line="240" w:lineRule="auto"/>
+        <w:ind w:left="360"/>
+        <w:rPr>
+          <w:lang w:val="en-US"/>
+        </w:rPr>
+      </w:pPr>
+      <w:r>
+        <w:rPr>
+          <w:lang w:val="en-US"/>
+        </w:rPr>
+        <w:t xml:space="preserve">Please check if you have installed the correct </w:t>
+      </w:r>
+      <w:r>
+        <w:rPr>
+          <w:lang w:val="en-US"/>
+        </w:rPr>
+        <w:t>certificate.</w:t>
+      </w:r>
+    </w:p>
+    <w:p>
+      <w:pPr>
+        <w:pStyle w:val="berschrift2"/>
+      </w:pPr>
+      <w:bookmarkStart w:id="4" w:name="_Toc134734545"/>
+      <w:r>
+        <w:lastRenderedPageBreak/>
+        <w:t xml:space="preserve">2.1 </w:t>
+      </w:r>
+      <w:r>
+        <w:t>Add certificate for the Modelling Wizard</w:t>
+      </w:r>
+      <w:bookmarkEnd w:id="4"/>
+    </w:p>
+    <w:p>
+      <w:pPr>
+        <w:spacing w:before="100" w:beforeAutospacing="1" w:after="100" w:afterAutospacing="1" w:line="240" w:lineRule="auto"/>
+        <w:rPr>
+          <w:lang w:val="en-US"/>
+        </w:rPr>
+      </w:pPr>
+      <w:r>
+        <w:rPr>
+          <w:lang w:val="en-US"/>
+        </w:rPr>
+        <w:t xml:space="preserve">Choose the right MSIX package for your </w:t>
+      </w:r>
+      <w:proofErr w:type="gramStart"/>
+      <w:r>
+        <w:rPr>
+          <w:lang w:val="en-US"/>
+        </w:rPr>
+        <w:t>application</w:t>
+      </w:r>
+      <w:proofErr w:type="gramEnd"/>
+    </w:p>
+    <w:p>
+      <w:pPr>
+        <w:spacing w:before="100" w:beforeAutospacing="1" w:after="100" w:afterAutospacing="1" w:line="240" w:lineRule="auto"/>
+        <w:rPr>
+          <w:rFonts w:ascii="Times New Roman" w:eastAsia="Times New Roman" w:hAnsi="Times New Roman" w:cs="Times New Roman"/>
+          <w:sz w:val="20"/>
+          <w:szCs w:val="20"/>
+          <w:lang w:val="en-US"/>
+        </w:rPr>
+      </w:pPr>
+      <w:r>
+        <w:rPr>
+          <w:noProof/>
+        </w:rPr>
+        <w:drawing>
+          <wp:inline distT="0" distB="0" distL="0" distR="0" wp14:anchorId="6CF33E20" wp14:editId="011FC6E0">
+            <wp:extent cx="5760720" cy="3311525"/>
+            <wp:effectExtent l="0" t="0" r="0" b="3175"/>
+            <wp:docPr id="2084761520" name="Grafik 1" descr="1"/>
+            <wp:cNvGraphicFramePr>
+              <a:graphicFrameLocks xmlns:a="http://schemas.openxmlformats.org/drawingml/2006/main" noChangeAspect="1"/>
+            </wp:cNvGraphicFramePr>
+            <a:graphic xmlns:a="http://schemas.openxmlformats.org/drawingml/2006/main">
+              <a:graphicData uri="http://schemas.openxmlformats.org/drawingml/2006/picture">
+                <pic:pic xmlns:pic="http://schemas.openxmlformats.org/drawingml/2006/picture">
+                  <pic:nvPicPr>
+                    <pic:cNvPr id="0" name="Picture 1" descr="1"/>
+                    <pic:cNvPicPr>
+                      <a:picLocks noChangeAspect="1" noChangeArrowheads="1"/>
+                    </pic:cNvPicPr>
+                  </pic:nvPicPr>
+                  <pic:blipFill>
+                    <a:blip r:embed="rId20">
+                      <a:extLst>
+                        <a:ext uri="{28A0092B-C50C-407E-A947-70E740481C1C}">
+                          <a14:useLocalDpi xmlns:a14="http://schemas.microsoft.com/office/drawing/2010/main" val="0"/>
+                        </a:ext>
+                      </a:extLst>
+                    </a:blip>
+                    <a:srcRect/>
+                    <a:stretch>
+                      <a:fillRect/>
+                    </a:stretch>
+                  </pic:blipFill>
+                  <pic:spPr bwMode="auto">
+                    <a:xfrm>
+                      <a:off x="0" y="0"/>
+                      <a:ext cx="5760720" cy="3311525"/>
+                    </a:xfrm>
+                    <a:prstGeom prst="rect">
+                      <a:avLst/>
+                    </a:prstGeom>
+                    <a:noFill/>
+                    <a:ln>
+                      <a:noFill/>
+                    </a:ln>
+                  </pic:spPr>
+                </pic:pic>
+              </a:graphicData>
+            </a:graphic>
+          </wp:inline>
+        </w:drawing>
+      </w:r>
+    </w:p>
+    <w:p>
+      <w:pPr>
+        <w:spacing w:before="100" w:beforeAutospacing="1" w:after="100" w:afterAutospacing="1" w:line="240" w:lineRule="auto"/>
+      </w:pPr>
+      <w:proofErr w:type="spellStart"/>
+      <w:r>
+        <w:t>Choose</w:t>
+      </w:r>
+      <w:proofErr w:type="spellEnd"/>
+      <w:r>
+        <w:t xml:space="preserve"> Eigenschaften</w:t>
+      </w:r>
+    </w:p>
+    <w:p>
+      <w:pPr>
+        <w:spacing w:before="100" w:beforeAutospacing="1" w:after="100" w:afterAutospacing="1" w:line="240" w:lineRule="auto"/>
+        <w:rPr>
+          <w:lang w:val="en-US"/>
+        </w:rPr>
+      </w:pPr>
+      <w:r>
+        <w:rPr>
+          <w:noProof/>
+        </w:rPr>
+        <w:drawing>
+          <wp:inline distT="0" distB="0" distL="0" distR="0" wp14:anchorId="222FD72A" wp14:editId="730E4B70">
+            <wp:extent cx="5760720" cy="3288030"/>
+            <wp:effectExtent l="0" t="0" r="0" b="7620"/>
+            <wp:docPr id="1021489845" name="Grafik 2" descr="2"/>
+            <wp:cNvGraphicFramePr>
+              <a:graphicFrameLocks xmlns:a="http://schemas.openxmlformats.org/drawingml/2006/main" noChangeAspect="1"/>
+            </wp:cNvGraphicFramePr>
+            <a:graphic xmlns:a="http://schemas.openxmlformats.org/drawingml/2006/main">
+              <a:graphicData uri="http://schemas.openxmlformats.org/drawingml/2006/picture">
+                <pic:pic xmlns:pic="http://schemas.openxmlformats.org/drawingml/2006/picture">
+                  <pic:nvPicPr>
+                    <pic:cNvPr id="0" name="Picture 3" descr="2"/>
+                    <pic:cNvPicPr>
+                      <a:picLocks noChangeAspect="1" noChangeArrowheads="1"/>
+                    </pic:cNvPicPr>
+                  </pic:nvPicPr>
+                  <pic:blipFill>
+                    <a:blip r:embed="rId21">
+                      <a:extLst>
+                        <a:ext uri="{28A0092B-C50C-407E-A947-70E740481C1C}">
+                          <a14:useLocalDpi xmlns:a14="http://schemas.microsoft.com/office/drawing/2010/main" val="0"/>
+                        </a:ext>
+                      </a:extLst>
+                    </a:blip>
+                    <a:srcRect/>
+                    <a:stretch>
+                      <a:fillRect/>
+                    </a:stretch>
+                  </pic:blipFill>
+                  <pic:spPr bwMode="auto">
+                    <a:xfrm>
+                      <a:off x="0" y="0"/>
+                      <a:ext cx="5760720" cy="3288030"/>
+                    </a:xfrm>
+                    <a:prstGeom prst="rect">
+                      <a:avLst/>
+                    </a:prstGeom>
+                    <a:noFill/>
+                    <a:ln>
+                      <a:noFill/>
+                    </a:ln>
+                  </pic:spPr>
+                </pic:pic>
+              </a:graphicData>
+            </a:graphic>
+          </wp:inline>
+        </w:drawing>
+      </w:r>
+    </w:p>
+    <w:p>
+      <w:pPr>
+        <w:spacing w:before="100" w:beforeAutospacing="1" w:after="100" w:afterAutospacing="1" w:line="240" w:lineRule="auto"/>
+      </w:pPr>
+      <w:proofErr w:type="spellStart"/>
+      <w:r>
+        <w:t>Choose</w:t>
+      </w:r>
+      <w:proofErr w:type="spellEnd"/>
+      <w:r>
+        <w:t xml:space="preserve"> </w:t>
+      </w:r>
+      <w:proofErr w:type="spellStart"/>
+      <w:r>
+        <w:t>Menupoint</w:t>
+      </w:r>
+      <w:proofErr w:type="spellEnd"/>
+      <w:r>
+        <w:t xml:space="preserve"> Digital </w:t>
+      </w:r>
+      <w:proofErr w:type="spellStart"/>
+      <w:r>
+        <w:t>Signature</w:t>
+      </w:r>
+      <w:proofErr w:type="spellEnd"/>
+    </w:p>
+    <w:p>
+      <w:pPr>
+        <w:spacing w:before="100" w:beforeAutospacing="1" w:after="100" w:afterAutospacing="1" w:line="240" w:lineRule="auto"/>
+        <w:rPr>
+          <w:lang w:val="en-US"/>
+        </w:rPr>
+      </w:pPr>
+      <w:r>
+        <w:rPr>
+          <w:noProof/>
+        </w:rPr>
+        <w:lastRenderedPageBreak/>
+        <w:drawing>
+          <wp:inline distT="0" distB="0" distL="0" distR="0" wp14:anchorId="64F3C290" wp14:editId="73283674">
+            <wp:extent cx="2720340" cy="3429000"/>
+            <wp:effectExtent l="0" t="0" r="3810" b="0"/>
+            <wp:docPr id="653903181" name="Grafik 3" descr="3"/>
+            <wp:cNvGraphicFramePr>
+              <a:graphicFrameLocks xmlns:a="http://schemas.openxmlformats.org/drawingml/2006/main" noChangeAspect="1"/>
+            </wp:cNvGraphicFramePr>
+            <a:graphic xmlns:a="http://schemas.openxmlformats.org/drawingml/2006/main">
+              <a:graphicData uri="http://schemas.openxmlformats.org/drawingml/2006/picture">
+                <pic:pic xmlns:pic="http://schemas.openxmlformats.org/drawingml/2006/picture">
+                  <pic:nvPicPr>
+                    <pic:cNvPr id="0" name="Picture 5" descr="3"/>
+                    <pic:cNvPicPr>
+                      <a:picLocks noChangeAspect="1" noChangeArrowheads="1"/>
+                    </pic:cNvPicPr>
+                  </pic:nvPicPr>
+                  <pic:blipFill>
+                    <a:blip r:embed="rId22">
+                      <a:extLst>
+                        <a:ext uri="{28A0092B-C50C-407E-A947-70E740481C1C}">
+                          <a14:useLocalDpi xmlns:a14="http://schemas.microsoft.com/office/drawing/2010/main" val="0"/>
+                        </a:ext>
+                      </a:extLst>
+                    </a:blip>
+                    <a:srcRect/>
+                    <a:stretch>
+                      <a:fillRect/>
+                    </a:stretch>
+                  </pic:blipFill>
+                  <pic:spPr bwMode="auto">
+                    <a:xfrm>
+                      <a:off x="0" y="0"/>
+                      <a:ext cx="2720340" cy="3429000"/>
+                    </a:xfrm>
+                    <a:prstGeom prst="rect">
+                      <a:avLst/>
+                    </a:prstGeom>
+                    <a:noFill/>
+                    <a:ln>
+                      <a:noFill/>
+                    </a:ln>
+                  </pic:spPr>
+                </pic:pic>
+              </a:graphicData>
+            </a:graphic>
+          </wp:inline>
+        </w:drawing>
+      </w:r>
+    </w:p>
+    <w:p>
+      <w:pPr>
+        <w:spacing w:before="100" w:beforeAutospacing="1" w:after="100" w:afterAutospacing="1" w:line="240" w:lineRule="auto"/>
+      </w:pPr>
+      <w:proofErr w:type="spellStart"/>
+      <w:r>
+        <w:t>Choose</w:t>
+      </w:r>
+      <w:proofErr w:type="spellEnd"/>
+      <w:r>
+        <w:t xml:space="preserve"> </w:t>
+      </w:r>
+      <w:proofErr w:type="spellStart"/>
+      <w:r>
+        <w:t>the</w:t>
+      </w:r>
+      <w:proofErr w:type="spellEnd"/>
+      <w:r>
+        <w:t xml:space="preserve"> </w:t>
+      </w:r>
+      <w:proofErr w:type="spellStart"/>
+      <w:r>
+        <w:t>certificate</w:t>
+      </w:r>
+      <w:proofErr w:type="spellEnd"/>
+      <w:r>
+        <w:t xml:space="preserve"> </w:t>
+      </w:r>
+      <w:proofErr w:type="spellStart"/>
+      <w:r>
+        <w:t>of</w:t>
+      </w:r>
+      <w:proofErr w:type="spellEnd"/>
+      <w:r>
+        <w:t xml:space="preserve"> TINF21C</w:t>
+      </w:r>
+    </w:p>
+    <w:p>
+      <w:pPr>
+        <w:spacing w:before="100" w:beforeAutospacing="1" w:after="100" w:afterAutospacing="1" w:line="240" w:lineRule="auto"/>
+        <w:rPr>
+          <w:lang w:val="en-US"/>
+        </w:rPr>
+      </w:pPr>
+      <w:r>
+        <w:rPr>
+          <w:noProof/>
+        </w:rPr>
+        <w:drawing>
+          <wp:inline distT="0" distB="0" distL="0" distR="0" wp14:anchorId="7D86C0F2" wp14:editId="717FBB4B">
+            <wp:extent cx="2750820" cy="3451860"/>
+            <wp:effectExtent l="0" t="0" r="0" b="0"/>
+            <wp:docPr id="1560431529" name="Grafik 4" descr="4"/>
+            <wp:cNvGraphicFramePr>
+              <a:graphicFrameLocks xmlns:a="http://schemas.openxmlformats.org/drawingml/2006/main" noChangeAspect="1"/>
+            </wp:cNvGraphicFramePr>
+            <a:graphic xmlns:a="http://schemas.openxmlformats.org/drawingml/2006/main">
+              <a:graphicData uri="http://schemas.openxmlformats.org/drawingml/2006/picture">
+                <pic:pic xmlns:pic="http://schemas.openxmlformats.org/drawingml/2006/picture">
+                  <pic:nvPicPr>
+                    <pic:cNvPr id="0" name="Picture 7" descr="4"/>
+                    <pic:cNvPicPr>
+                      <a:picLocks noChangeAspect="1" noChangeArrowheads="1"/>
+                    </pic:cNvPicPr>
+                  </pic:nvPicPr>
+                  <pic:blipFill>
+                    <a:blip r:embed="rId23">
+                      <a:extLst>
+                        <a:ext uri="{28A0092B-C50C-407E-A947-70E740481C1C}">
+                          <a14:useLocalDpi xmlns:a14="http://schemas.microsoft.com/office/drawing/2010/main" val="0"/>
+                        </a:ext>
+                      </a:extLst>
+                    </a:blip>
+                    <a:srcRect/>
+                    <a:stretch>
+                      <a:fillRect/>
+                    </a:stretch>
+                  </pic:blipFill>
+                  <pic:spPr bwMode="auto">
+                    <a:xfrm>
+                      <a:off x="0" y="0"/>
+                      <a:ext cx="2750820" cy="3451860"/>
+                    </a:xfrm>
+                    <a:prstGeom prst="rect">
+                      <a:avLst/>
+                    </a:prstGeom>
+                    <a:noFill/>
+                    <a:ln>
+                      <a:noFill/>
+                    </a:ln>
+                  </pic:spPr>
+                </pic:pic>
+              </a:graphicData>
+            </a:graphic>
+          </wp:inline>
+        </w:drawing>
+      </w:r>
+    </w:p>
+    <w:p>
+      <w:pPr>
+        <w:spacing w:before="100" w:beforeAutospacing="1" w:after="100" w:afterAutospacing="1" w:line="240" w:lineRule="auto"/>
+      </w:pPr>
+      <w:r>
+        <w:t>Click Details</w:t>
+      </w:r>
+    </w:p>
+    <w:p>
+      <w:pPr>
+        <w:spacing w:before="100" w:beforeAutospacing="1" w:after="100" w:afterAutospacing="1" w:line="240" w:lineRule="auto"/>
+      </w:pPr>
+      <w:r>
+        <w:rPr>
+          <w:noProof/>
+        </w:rPr>
+        <w:lastRenderedPageBreak/>
+        <w:drawing>
+          <wp:inline distT="0" distB="0" distL="0" distR="0" wp14:anchorId="2EB4A86B" wp14:editId="1C372760">
+            <wp:extent cx="2720340" cy="3406140"/>
+            <wp:effectExtent l="0" t="0" r="3810" b="3810"/>
+            <wp:docPr id="253627922" name="Grafik 5" descr="5"/>
+            <wp:cNvGraphicFramePr>
+              <a:graphicFrameLocks xmlns:a="http://schemas.openxmlformats.org/drawingml/2006/main" noChangeAspect="1"/>
+            </wp:cNvGraphicFramePr>
+            <a:graphic xmlns:a="http://schemas.openxmlformats.org/drawingml/2006/main">
+              <a:graphicData uri="http://schemas.openxmlformats.org/drawingml/2006/picture">
+                <pic:pic xmlns:pic="http://schemas.openxmlformats.org/drawingml/2006/picture">
+                  <pic:nvPicPr>
+                    <pic:cNvPr id="0" name="Picture 9" descr="5"/>
+                    <pic:cNvPicPr>
+                      <a:picLocks noChangeAspect="1" noChangeArrowheads="1"/>
+                    </pic:cNvPicPr>
+                  </pic:nvPicPr>
+                  <pic:blipFill>
+                    <a:blip r:embed="rId24">
+                      <a:extLst>
+                        <a:ext uri="{28A0092B-C50C-407E-A947-70E740481C1C}">
+                          <a14:useLocalDpi xmlns:a14="http://schemas.microsoft.com/office/drawing/2010/main" val="0"/>
+                        </a:ext>
+                      </a:extLst>
+                    </a:blip>
+                    <a:srcRect/>
+                    <a:stretch>
+                      <a:fillRect/>
+                    </a:stretch>
+                  </pic:blipFill>
+                  <pic:spPr bwMode="auto">
+                    <a:xfrm>
+                      <a:off x="0" y="0"/>
+                      <a:ext cx="2720340" cy="3406140"/>
+                    </a:xfrm>
+                    <a:prstGeom prst="rect">
+                      <a:avLst/>
+                    </a:prstGeom>
+                    <a:noFill/>
+                    <a:ln>
+                      <a:noFill/>
+                    </a:ln>
+                  </pic:spPr>
+                </pic:pic>
+              </a:graphicData>
+            </a:graphic>
+          </wp:inline>
+        </w:drawing>
+      </w:r>
+    </w:p>
+    <w:p>
+      <w:r>
+        <w:t>Click Zertifikat anzeigen</w:t>
+      </w:r>
+    </w:p>
+    <w:p>
+      <w:r>
+        <w:rPr>
+          <w:noProof/>
+        </w:rPr>
+        <w:drawing>
+          <wp:inline distT="0" distB="0" distL="0" distR="0" wp14:anchorId="1C14333F" wp14:editId="0239F48F">
+            <wp:extent cx="2720340" cy="3230880"/>
+            <wp:effectExtent l="0" t="0" r="3810" b="7620"/>
+            <wp:docPr id="526193651" name="Grafik 6" descr="6"/>
+            <wp:cNvGraphicFramePr>
+              <a:graphicFrameLocks xmlns:a="http://schemas.openxmlformats.org/drawingml/2006/main" noChangeAspect="1"/>
+            </wp:cNvGraphicFramePr>
+            <a:graphic xmlns:a="http://schemas.openxmlformats.org/drawingml/2006/main">
+              <a:graphicData uri="http://schemas.openxmlformats.org/drawingml/2006/picture">
+                <pic:pic xmlns:pic="http://schemas.openxmlformats.org/drawingml/2006/picture">
+                  <pic:nvPicPr>
+                    <pic:cNvPr id="0" name="Picture 11" descr="6"/>
+                    <pic:cNvPicPr>
+                      <a:picLocks noChangeAspect="1" noChangeArrowheads="1"/>
+                    </pic:cNvPicPr>
+                  </pic:nvPicPr>
+                  <pic:blipFill>
+                    <a:blip r:embed="rId25">
+                      <a:extLst>
+                        <a:ext uri="{28A0092B-C50C-407E-A947-70E740481C1C}">
+                          <a14:useLocalDpi xmlns:a14="http://schemas.microsoft.com/office/drawing/2010/main" val="0"/>
+                        </a:ext>
+                      </a:extLst>
+                    </a:blip>
+                    <a:srcRect/>
+                    <a:stretch>
+                      <a:fillRect/>
+                    </a:stretch>
+                  </pic:blipFill>
+                  <pic:spPr bwMode="auto">
+                    <a:xfrm>
+                      <a:off x="0" y="0"/>
+                      <a:ext cx="2720340" cy="3230880"/>
+                    </a:xfrm>
+                    <a:prstGeom prst="rect">
+                      <a:avLst/>
+                    </a:prstGeom>
+                    <a:noFill/>
+                    <a:ln>
+                      <a:noFill/>
+                    </a:ln>
+                  </pic:spPr>
+                </pic:pic>
+              </a:graphicData>
+            </a:graphic>
+          </wp:inline>
+        </w:drawing>
+      </w:r>
+    </w:p>
+    <w:p>
+      <w:r>
+        <w:t>Click Zertifikat installieren</w:t>
+      </w:r>
+    </w:p>
+    <w:p>
+      <w:r>
+        <w:rPr>
+          <w:noProof/>
+        </w:rPr>
+        <w:lastRenderedPageBreak/>
+        <w:drawing>
+          <wp:inline distT="0" distB="0" distL="0" distR="0" wp14:anchorId="68754615" wp14:editId="3F1D93FF">
+            <wp:extent cx="2712720" cy="3497580"/>
+            <wp:effectExtent l="0" t="0" r="0" b="7620"/>
+            <wp:docPr id="789132829" name="Grafik 7" descr="7"/>
+            <wp:cNvGraphicFramePr>
+              <a:graphicFrameLocks xmlns:a="http://schemas.openxmlformats.org/drawingml/2006/main" noChangeAspect="1"/>
+            </wp:cNvGraphicFramePr>
+            <a:graphic xmlns:a="http://schemas.openxmlformats.org/drawingml/2006/main">
+              <a:graphicData uri="http://schemas.openxmlformats.org/drawingml/2006/picture">
+                <pic:pic xmlns:pic="http://schemas.openxmlformats.org/drawingml/2006/picture">
+                  <pic:nvPicPr>
+                    <pic:cNvPr id="0" name="Picture 13" descr="7"/>
+                    <pic:cNvPicPr>
+                      <a:picLocks noChangeAspect="1" noChangeArrowheads="1"/>
+                    </pic:cNvPicPr>
+                  </pic:nvPicPr>
+                  <pic:blipFill>
+                    <a:blip r:embed="rId26">
+                      <a:extLst>
+                        <a:ext uri="{28A0092B-C50C-407E-A947-70E740481C1C}">
+                          <a14:useLocalDpi xmlns:a14="http://schemas.microsoft.com/office/drawing/2010/main" val="0"/>
+                        </a:ext>
+                      </a:extLst>
+                    </a:blip>
+                    <a:srcRect/>
+                    <a:stretch>
+                      <a:fillRect/>
+                    </a:stretch>
+                  </pic:blipFill>
+                  <pic:spPr bwMode="auto">
+                    <a:xfrm>
+                      <a:off x="0" y="0"/>
+                      <a:ext cx="2712720" cy="3497580"/>
+                    </a:xfrm>
+                    <a:prstGeom prst="rect">
+                      <a:avLst/>
+                    </a:prstGeom>
+                    <a:noFill/>
+                    <a:ln>
+                      <a:noFill/>
+                    </a:ln>
+                  </pic:spPr>
+                </pic:pic>
+              </a:graphicData>
+            </a:graphic>
+          </wp:inline>
+        </w:drawing>
+      </w:r>
+    </w:p>
+    <w:p>
+      <w:pPr>
+        <w:rPr>
+          <w:lang w:val="en-US"/>
+        </w:rPr>
+      </w:pPr>
+      <w:r>
+        <w:rPr>
+          <w:lang w:val="en-US"/>
+        </w:rPr>
+        <w:t>Choose the option "</w:t>
+      </w:r>
+      <w:proofErr w:type="spellStart"/>
+      <w:r>
+        <w:rPr>
+          <w:lang w:val="en-US"/>
+        </w:rPr>
+        <w:t>Lokaler</w:t>
+      </w:r>
+      <w:proofErr w:type="spellEnd"/>
+      <w:r>
+        <w:rPr>
+          <w:lang w:val="en-US"/>
+        </w:rPr>
+        <w:t xml:space="preserve"> </w:t>
+      </w:r>
+      <w:proofErr w:type="gramStart"/>
+      <w:r>
+        <w:rPr>
+          <w:lang w:val="en-US"/>
+        </w:rPr>
+        <w:t>Computer"</w:t>
+      </w:r>
+      <w:proofErr w:type="gramEnd"/>
+    </w:p>
+    <w:p>
+      <w:pPr>
+        <w:rPr>
+          <w:lang w:val="en-US"/>
+        </w:rPr>
+      </w:pPr>
+      <w:r>
+        <w:rPr>
+          <w:noProof/>
+        </w:rPr>
+        <w:drawing>
+          <wp:inline distT="0" distB="0" distL="0" distR="0" wp14:anchorId="29DC6CE3" wp14:editId="33E1F082">
+            <wp:extent cx="3604260" cy="3535680"/>
+            <wp:effectExtent l="0" t="0" r="0" b="7620"/>
+            <wp:docPr id="285458897" name="Grafik 8" descr="8"/>
+            <wp:cNvGraphicFramePr>
+              <a:graphicFrameLocks xmlns:a="http://schemas.openxmlformats.org/drawingml/2006/main" noChangeAspect="1"/>
+            </wp:cNvGraphicFramePr>
+            <a:graphic xmlns:a="http://schemas.openxmlformats.org/drawingml/2006/main">
+              <a:graphicData uri="http://schemas.openxmlformats.org/drawingml/2006/picture">
+                <pic:pic xmlns:pic="http://schemas.openxmlformats.org/drawingml/2006/picture">
+                  <pic:nvPicPr>
+                    <pic:cNvPr id="0" name="Picture 15" descr="8"/>
+                    <pic:cNvPicPr>
+                      <a:picLocks noChangeAspect="1" noChangeArrowheads="1"/>
+                    </pic:cNvPicPr>
+                  </pic:nvPicPr>
+                  <pic:blipFill>
+                    <a:blip r:embed="rId27">
+                      <a:extLst>
+                        <a:ext uri="{28A0092B-C50C-407E-A947-70E740481C1C}">
+                          <a14:useLocalDpi xmlns:a14="http://schemas.microsoft.com/office/drawing/2010/main" val="0"/>
+                        </a:ext>
+                      </a:extLst>
+                    </a:blip>
+                    <a:srcRect/>
+                    <a:stretch>
+                      <a:fillRect/>
+                    </a:stretch>
+                  </pic:blipFill>
+                  <pic:spPr bwMode="auto">
+                    <a:xfrm>
+                      <a:off x="0" y="0"/>
+                      <a:ext cx="3604260" cy="3535680"/>
+                    </a:xfrm>
+                    <a:prstGeom prst="rect">
+                      <a:avLst/>
+                    </a:prstGeom>
+                    <a:noFill/>
+                    <a:ln>
+                      <a:noFill/>
+                    </a:ln>
+                  </pic:spPr>
+                </pic:pic>
+              </a:graphicData>
+            </a:graphic>
+          </wp:inline>
+        </w:drawing>
+      </w:r>
+    </w:p>
+    <w:p>
+      <w:proofErr w:type="spellStart"/>
+      <w:r>
+        <w:t>Choose</w:t>
+      </w:r>
+      <w:proofErr w:type="spellEnd"/>
+      <w:r>
+        <w:t xml:space="preserve"> "Alle Zertifikate in folgendem Ordner speichern" and Click "Durchsuchen"</w:t>
+      </w:r>
+    </w:p>
+    <w:p>
+      <w:r>
+        <w:rPr>
+          <w:noProof/>
+        </w:rPr>
+        <w:lastRenderedPageBreak/>
+        <w:drawing>
+          <wp:inline distT="0" distB="0" distL="0" distR="0" wp14:anchorId="10AB32DD" wp14:editId="3798C0C5">
+            <wp:extent cx="3604260" cy="3566160"/>
+            <wp:effectExtent l="0" t="0" r="0" b="0"/>
+            <wp:docPr id="711403123" name="Grafik 9" descr="9"/>
+            <wp:cNvGraphicFramePr>
+              <a:graphicFrameLocks xmlns:a="http://schemas.openxmlformats.org/drawingml/2006/main" noChangeAspect="1"/>
+            </wp:cNvGraphicFramePr>
+            <a:graphic xmlns:a="http://schemas.openxmlformats.org/drawingml/2006/main">
+              <a:graphicData uri="http://schemas.openxmlformats.org/drawingml/2006/picture">
+                <pic:pic xmlns:pic="http://schemas.openxmlformats.org/drawingml/2006/picture">
+                  <pic:nvPicPr>
+                    <pic:cNvPr id="0" name="Picture 17" descr="9"/>
+                    <pic:cNvPicPr>
+                      <a:picLocks noChangeAspect="1" noChangeArrowheads="1"/>
+                    </pic:cNvPicPr>
+                  </pic:nvPicPr>
+                  <pic:blipFill>
+                    <a:blip r:embed="rId28">
+                      <a:extLst>
+                        <a:ext uri="{28A0092B-C50C-407E-A947-70E740481C1C}">
+                          <a14:useLocalDpi xmlns:a14="http://schemas.microsoft.com/office/drawing/2010/main" val="0"/>
+                        </a:ext>
+                      </a:extLst>
+                    </a:blip>
+                    <a:srcRect/>
+                    <a:stretch>
+                      <a:fillRect/>
+                    </a:stretch>
+                  </pic:blipFill>
+                  <pic:spPr bwMode="auto">
+                    <a:xfrm>
+                      <a:off x="0" y="0"/>
+                      <a:ext cx="3604260" cy="3566160"/>
+                    </a:xfrm>
+                    <a:prstGeom prst="rect">
+                      <a:avLst/>
+                    </a:prstGeom>
+                    <a:noFill/>
+                    <a:ln>
+                      <a:noFill/>
+                    </a:ln>
+                  </pic:spPr>
+                </pic:pic>
+              </a:graphicData>
+            </a:graphic>
+          </wp:inline>
+        </w:drawing>
+      </w:r>
+    </w:p>
+    <w:p>
+      <w:proofErr w:type="spellStart"/>
+      <w:r>
+        <w:t>Choose</w:t>
+      </w:r>
+      <w:proofErr w:type="spellEnd"/>
+      <w:r>
+        <w:t xml:space="preserve"> "Vertrauenswürdige Personen"</w:t>
+      </w:r>
+    </w:p>
+    <w:p/>
+    <w:p>
+      <w:r>
+        <w:rPr>
+          <w:noProof/>
+        </w:rPr>
+        <w:drawing>
+          <wp:inline distT="0" distB="0" distL="0" distR="0" wp14:anchorId="7DAFF7D9" wp14:editId="577514A1">
+            <wp:extent cx="3611880" cy="3550920"/>
+            <wp:effectExtent l="0" t="0" r="7620" b="0"/>
+            <wp:docPr id="1822405116" name="Grafik 10" descr="10"/>
+            <wp:cNvGraphicFramePr>
+              <a:graphicFrameLocks xmlns:a="http://schemas.openxmlformats.org/drawingml/2006/main" noChangeAspect="1"/>
+            </wp:cNvGraphicFramePr>
+            <a:graphic xmlns:a="http://schemas.openxmlformats.org/drawingml/2006/main">
+              <a:graphicData uri="http://schemas.openxmlformats.org/drawingml/2006/picture">
+                <pic:pic xmlns:pic="http://schemas.openxmlformats.org/drawingml/2006/picture">
+                  <pic:nvPicPr>
+                    <pic:cNvPr id="0" name="Picture 19" descr="10"/>
+                    <pic:cNvPicPr>
+                      <a:picLocks noChangeAspect="1" noChangeArrowheads="1"/>
+                    </pic:cNvPicPr>
+                  </pic:nvPicPr>
+                  <pic:blipFill>
+                    <a:blip r:embed="rId29">
+                      <a:extLst>
+                        <a:ext uri="{28A0092B-C50C-407E-A947-70E740481C1C}">
+                          <a14:useLocalDpi xmlns:a14="http://schemas.microsoft.com/office/drawing/2010/main" val="0"/>
+                        </a:ext>
+                      </a:extLst>
+                    </a:blip>
+                    <a:srcRect/>
+                    <a:stretch>
+                      <a:fillRect/>
+                    </a:stretch>
+                  </pic:blipFill>
+                  <pic:spPr bwMode="auto">
+                    <a:xfrm>
+                      <a:off x="0" y="0"/>
+                      <a:ext cx="3611880" cy="3550920"/>
+                    </a:xfrm>
+                    <a:prstGeom prst="rect">
+                      <a:avLst/>
+                    </a:prstGeom>
+                    <a:noFill/>
+                    <a:ln>
+                      <a:noFill/>
+                    </a:ln>
+                  </pic:spPr>
+                </pic:pic>
+              </a:graphicData>
+            </a:graphic>
+          </wp:inline>
+        </w:drawing>
+      </w:r>
+    </w:p>
+    <w:p>
+      <w:proofErr w:type="spellStart"/>
+      <w:r>
+        <w:t>Click"Weiter</w:t>
+      </w:r>
+      <w:proofErr w:type="spellEnd"/>
+      <w:r>
+        <w:t>"</w:t>
+      </w:r>
+    </w:p>
+    <w:p>
+      <w:pPr>
+        <w:spacing w:before="100" w:beforeAutospacing="1" w:after="100" w:afterAutospacing="1" w:line="240" w:lineRule="auto"/>
+      </w:pPr>
+      <w:r>
+        <w:rPr>
+          <w:noProof/>
+        </w:rPr>
+        <w:lastRenderedPageBreak/>
+        <w:drawing>
+          <wp:inline distT="0" distB="0" distL="0" distR="0" wp14:anchorId="37E30EBC" wp14:editId="15772C7A">
+            <wp:extent cx="3627120" cy="3543300"/>
+            <wp:effectExtent l="0" t="0" r="0" b="0"/>
+            <wp:docPr id="222371993" name="Grafik 11" descr="11"/>
+            <wp:cNvGraphicFramePr>
+              <a:graphicFrameLocks xmlns:a="http://schemas.openxmlformats.org/drawingml/2006/main" noChangeAspect="1"/>
+            </wp:cNvGraphicFramePr>
+            <a:graphic xmlns:a="http://schemas.openxmlformats.org/drawingml/2006/main">
+              <a:graphicData uri="http://schemas.openxmlformats.org/drawingml/2006/picture">
+                <pic:pic xmlns:pic="http://schemas.openxmlformats.org/drawingml/2006/picture">
+                  <pic:nvPicPr>
+                    <pic:cNvPr id="0" name="Picture 21" descr="11"/>
+                    <pic:cNvPicPr>
+                      <a:picLocks noChangeAspect="1" noChangeArrowheads="1"/>
+                    </pic:cNvPicPr>
+                  </pic:nvPicPr>
+                  <pic:blipFill>
+                    <a:blip r:embed="rId30">
+                      <a:extLst>
+                        <a:ext uri="{28A0092B-C50C-407E-A947-70E740481C1C}">
+                          <a14:useLocalDpi xmlns:a14="http://schemas.microsoft.com/office/drawing/2010/main" val="0"/>
+                        </a:ext>
+                      </a:extLst>
+                    </a:blip>
+                    <a:srcRect/>
+                    <a:stretch>
+                      <a:fillRect/>
+                    </a:stretch>
+                  </pic:blipFill>
+                  <pic:spPr bwMode="auto">
+                    <a:xfrm>
+                      <a:off x="0" y="0"/>
+                      <a:ext cx="3627120" cy="3543300"/>
+                    </a:xfrm>
+                    <a:prstGeom prst="rect">
+                      <a:avLst/>
+                    </a:prstGeom>
+                    <a:noFill/>
+                    <a:ln>
+                      <a:noFill/>
+                    </a:ln>
+                  </pic:spPr>
+                </pic:pic>
+              </a:graphicData>
+            </a:graphic>
+          </wp:inline>
+        </w:drawing>
+      </w:r>
+    </w:p>
+    <w:p>
+      <w:pPr>
+        <w:spacing w:before="100" w:beforeAutospacing="1" w:after="100" w:afterAutospacing="1" w:line="240" w:lineRule="auto"/>
+        <w:rPr>
+          <w:lang w:val="en-US"/>
+        </w:rPr>
+      </w:pPr>
+      <w:r>
+        <w:rPr>
+          <w:lang w:val="en-US"/>
+        </w:rPr>
+        <w:t xml:space="preserve">Click "Fertig </w:t>
+      </w:r>
+      <w:proofErr w:type="spellStart"/>
+      <w:r>
+        <w:rPr>
+          <w:lang w:val="en-US"/>
+        </w:rPr>
+        <w:t>stellen</w:t>
+      </w:r>
+      <w:proofErr w:type="spellEnd"/>
+      <w:r>
+        <w:rPr>
+          <w:lang w:val="en-US"/>
+        </w:rPr>
+        <w:t xml:space="preserve">" </w:t>
+      </w:r>
+      <w:r>
+        <w:rPr>
+          <w:lang w:val="en-US"/>
+        </w:rPr>
+        <w:t>to</w:t>
+      </w:r>
+      <w:r>
+        <w:rPr>
+          <w:lang w:val="en-US"/>
+        </w:rPr>
+        <w:t xml:space="preserve"> import the certifi</w:t>
+      </w:r>
+      <w:r>
+        <w:rPr>
+          <w:lang w:val="en-US"/>
+        </w:rPr>
+        <w:t>ca</w:t>
+      </w:r>
+      <w:r>
+        <w:rPr>
+          <w:lang w:val="en-US"/>
+        </w:rPr>
+        <w:t>te.</w:t>
+      </w:r>
+    </w:p>
+    <w:p>
+      <w:pPr>
+        <w:spacing w:before="100" w:beforeAutospacing="1" w:after="100" w:afterAutospacing="1" w:line="240" w:lineRule="auto"/>
+      </w:pPr>
+      <w:r>
+        <w:rPr>
+          <w:noProof/>
+        </w:rPr>
+        <w:drawing>
+          <wp:inline distT="0" distB="0" distL="0" distR="0" wp14:anchorId="1BC920E8" wp14:editId="77182D5D">
+            <wp:extent cx="3589020" cy="3535680"/>
+            <wp:effectExtent l="0" t="0" r="0" b="7620"/>
+            <wp:docPr id="1756700158" name="Grafik 12" descr="12"/>
+            <wp:cNvGraphicFramePr>
+              <a:graphicFrameLocks xmlns:a="http://schemas.openxmlformats.org/drawingml/2006/main" noChangeAspect="1"/>
+            </wp:cNvGraphicFramePr>
+            <a:graphic xmlns:a="http://schemas.openxmlformats.org/drawingml/2006/main">
+              <a:graphicData uri="http://schemas.openxmlformats.org/drawingml/2006/picture">
+                <pic:pic xmlns:pic="http://schemas.openxmlformats.org/drawingml/2006/picture">
+                  <pic:nvPicPr>
+                    <pic:cNvPr id="0" name="Picture 23" descr="12"/>
+                    <pic:cNvPicPr>
+                      <a:picLocks noChangeAspect="1" noChangeArrowheads="1"/>
+                    </pic:cNvPicPr>
+                  </pic:nvPicPr>
+                  <pic:blipFill>
+                    <a:blip r:embed="rId31">
+                      <a:extLst>
+                        <a:ext uri="{28A0092B-C50C-407E-A947-70E740481C1C}">
+                          <a14:useLocalDpi xmlns:a14="http://schemas.microsoft.com/office/drawing/2010/main" val="0"/>
+                        </a:ext>
+                      </a:extLst>
+                    </a:blip>
+                    <a:srcRect/>
+                    <a:stretch>
+                      <a:fillRect/>
+                    </a:stretch>
+                  </pic:blipFill>
+                  <pic:spPr bwMode="auto">
+                    <a:xfrm>
+                      <a:off x="0" y="0"/>
+                      <a:ext cx="3589020" cy="3535680"/>
+                    </a:xfrm>
+                    <a:prstGeom prst="rect">
+                      <a:avLst/>
+                    </a:prstGeom>
+                    <a:noFill/>
+                    <a:ln>
+                      <a:noFill/>
+                    </a:ln>
+                  </pic:spPr>
+                </pic:pic>
+              </a:graphicData>
+            </a:graphic>
+          </wp:inline>
+        </w:drawing>
+      </w:r>
+    </w:p>
+    <w:p>
+      <w:pPr>
+        <w:spacing w:before="100" w:beforeAutospacing="1" w:after="100" w:afterAutospacing="1" w:line="240" w:lineRule="auto"/>
+        <w:rPr>
+          <w:lang w:val="en-US"/>
+        </w:rPr>
+      </w:pPr>
+      <w:r>
+        <w:rPr>
+          <w:lang w:val="en-US"/>
+        </w:rPr>
+        <w:t>Try to open the MSIX file again. Now you should be able to install the modelling wizard.</w:t>
+      </w:r>
+    </w:p>
+    <w:p>
+      <w:pPr>
+        <w:spacing w:before="100" w:beforeAutospacing="1" w:after="100" w:afterAutospacing="1" w:line="240" w:lineRule="auto"/>
+        <w:rPr>
+          <w:lang w:val="en-US"/>
+        </w:rPr>
+      </w:pPr>
+      <w:r>
+        <w:rPr>
+          <w:noProof/>
+        </w:rPr>
+        <w:lastRenderedPageBreak/>
+        <w:drawing>
+          <wp:inline distT="0" distB="0" distL="0" distR="0" wp14:anchorId="510782BD" wp14:editId="5BC44D14">
+            <wp:extent cx="4373880" cy="2788920"/>
+            <wp:effectExtent l="0" t="0" r="7620" b="0"/>
+            <wp:docPr id="64449436" name="Grafik 13" descr="13"/>
+            <wp:cNvGraphicFramePr>
+              <a:graphicFrameLocks xmlns:a="http://schemas.openxmlformats.org/drawingml/2006/main" noChangeAspect="1"/>
+            </wp:cNvGraphicFramePr>
+            <a:graphic xmlns:a="http://schemas.openxmlformats.org/drawingml/2006/main">
+              <a:graphicData uri="http://schemas.openxmlformats.org/drawingml/2006/picture">
+                <pic:pic xmlns:pic="http://schemas.openxmlformats.org/drawingml/2006/picture">
+                  <pic:nvPicPr>
+                    <pic:cNvPr id="0" name="Picture 25" descr="13"/>
+                    <pic:cNvPicPr>
+                      <a:picLocks noChangeAspect="1" noChangeArrowheads="1"/>
+                    </pic:cNvPicPr>
+                  </pic:nvPicPr>
+                  <pic:blipFill>
+                    <a:blip r:embed="rId32">
+                      <a:extLst>
+                        <a:ext uri="{28A0092B-C50C-407E-A947-70E740481C1C}">
+                          <a14:useLocalDpi xmlns:a14="http://schemas.microsoft.com/office/drawing/2010/main" val="0"/>
+                        </a:ext>
+                      </a:extLst>
+                    </a:blip>
+                    <a:srcRect/>
+                    <a:stretch>
+                      <a:fillRect/>
+                    </a:stretch>
+                  </pic:blipFill>
+                  <pic:spPr bwMode="auto">
+                    <a:xfrm>
+                      <a:off x="0" y="0"/>
+                      <a:ext cx="4373880" cy="2788920"/>
+                    </a:xfrm>
+                    <a:prstGeom prst="rect">
+                      <a:avLst/>
+                    </a:prstGeom>
+                    <a:noFill/>
+                    <a:ln>
+                      <a:noFill/>
+                    </a:ln>
+                  </pic:spPr>
+                </pic:pic>
+              </a:graphicData>
+            </a:graphic>
+          </wp:inline>
+        </w:drawing>
+      </w:r>
+    </w:p>
+    <w:p>
+      <w:pPr>
+        <w:spacing w:before="100" w:beforeAutospacing="1" w:after="100" w:afterAutospacing="1" w:line="240" w:lineRule="auto"/>
+        <w:rPr>
+          <w:lang w:val="en-US"/>
+        </w:rPr>
+      </w:pPr>
+    </w:p>
+    <w:p>
+      <w:pPr>
+        <w:spacing w:before="100" w:beforeAutospacing="1" w:after="100" w:afterAutospacing="1" w:line="240" w:lineRule="auto"/>
+        <w:rPr>
+          <w:lang w:val="en-US"/>
+        </w:rPr>
+      </w:pPr>
+    </w:p>
+    <w:p>
+      <w:pPr>
+        <w:spacing w:before="100" w:beforeAutospacing="1" w:after="100" w:afterAutospacing="1" w:line="240" w:lineRule="auto"/>
+        <w:rPr>
+          <w:lang w:val="en-US"/>
+        </w:rPr>
+      </w:pPr>
+    </w:p>
+    <w:p>
+      <w:pPr>
+        <w:spacing w:before="100" w:beforeAutospacing="1" w:after="100" w:afterAutospacing="1" w:line="240" w:lineRule="auto"/>
+        <w:rPr>
+          <w:lang w:val="en-US"/>
+        </w:rPr>
+      </w:pPr>
     </w:p>
     <w:p>
       <w:pPr>
@@ -3618,6 +5022,37 @@
           <w:lang w:val="en-US"/>
         </w:rPr>
       </w:pPr>
+    </w:p>
+    <w:p>
+      <w:pPr>
+        <w:rPr>
+          <w:rFonts w:eastAsia="Times New Roman"/>
+          <w:lang w:val="en-US"/>
+        </w:rPr>
+      </w:pPr>
+    </w:p>
+    <w:p>
+      <w:pPr>
+        <w:rPr>
+          <w:rFonts w:eastAsia="Times New Roman"/>
+          <w:lang w:val="en-US"/>
+        </w:rPr>
+      </w:pPr>
+    </w:p>
+    <w:p>
+      <w:pPr>
+        <w:rPr>
+          <w:rFonts w:eastAsia="Times New Roman"/>
+          <w:lang w:val="en-US"/>
+        </w:rPr>
+      </w:pPr>
+      <w:r>
+        <w:rPr>
+          <w:rFonts w:eastAsia="Times New Roman"/>
+          <w:lang w:val="en-US"/>
+        </w:rPr>
+        <w:br w:type="page"/>
+      </w:r>
     </w:p>
     <w:p>
       <w:pPr>
@@ -3639,16 +5074,15 @@
           <w:lang w:val="en-US"/>
         </w:rPr>
       </w:pPr>
-      <w:bookmarkStart w:id="4" w:name="_Toc134664984"/>
+      <w:bookmarkStart w:id="5" w:name="_Toc134734546"/>
       <w:r>
         <w:rPr>
           <w:rFonts w:eastAsia="Times New Roman"/>
           <w:lang w:val="en-US"/>
         </w:rPr>
-        <w:lastRenderedPageBreak/>
         <w:t>Starting screen</w:t>
       </w:r>
-      <w:bookmarkEnd w:id="4"/>
+      <w:bookmarkEnd w:id="5"/>
     </w:p>
     <w:p>
       <w:pPr>
@@ -3684,7 +5118,7 @@
                     <pic:cNvPicPr/>
                   </pic:nvPicPr>
                   <pic:blipFill>
-                    <a:blip r:embed="rId20"/>
+                    <a:blip r:embed="rId33"/>
                     <a:stretch>
                       <a:fillRect/>
                     </a:stretch>
@@ -3800,7 +5234,7 @@
           <w:lang w:val="en-US"/>
         </w:rPr>
       </w:pPr>
-      <w:bookmarkStart w:id="5" w:name="_Toc134664985"/>
+      <w:bookmarkStart w:id="6" w:name="_Toc134734547"/>
       <w:r>
         <w:rPr>
           <w:rFonts w:eastAsia="Times New Roman"/>
@@ -3809,7 +5243,7 @@
         <w:lastRenderedPageBreak/>
         <w:t>Graphical User Interface</w:t>
       </w:r>
-      <w:bookmarkEnd w:id="5"/>
+      <w:bookmarkEnd w:id="6"/>
     </w:p>
     <w:p>
       <w:pPr>
@@ -3838,7 +5272,7 @@
                     <pic:cNvPicPr/>
                   </pic:nvPicPr>
                   <pic:blipFill>
-                    <a:blip r:embed="rId21"/>
+                    <a:blip r:embed="rId34"/>
                     <a:stretch>
                       <a:fillRect/>
                     </a:stretch>
@@ -3871,14 +5305,14 @@
       <w:pPr>
         <w:pStyle w:val="berschrift2"/>
       </w:pPr>
-      <w:bookmarkStart w:id="6" w:name="_Toc134664986"/>
+      <w:bookmarkStart w:id="7" w:name="_Toc134734548"/>
       <w:r>
         <w:rPr>
           <w:rFonts w:eastAsia="Times New Roman"/>
         </w:rPr>
         <w:t>4.1 General Information</w:t>
       </w:r>
-      <w:bookmarkEnd w:id="6"/>
+      <w:bookmarkEnd w:id="7"/>
     </w:p>
     <w:p>
       <w:pPr>
@@ -3946,44 +5380,48 @@
       <w:pPr>
         <w:pStyle w:val="berschrift3"/>
         <w:rPr>
-          <w:rFonts w:eastAsia="Times New Roman"/>
-          <w:lang w:val="en-US"/>
-        </w:rPr>
-      </w:pPr>
-      <w:r>
-        <w:rPr>
-          <w:rFonts w:eastAsia="Times New Roman"/>
+          <w:lang w:val="en-US"/>
+        </w:rPr>
+      </w:pPr>
+      <w:bookmarkStart w:id="8" w:name="_Toc134734549"/>
+      <w:r>
+        <w:rPr>
           <w:lang w:val="en-US"/>
         </w:rPr>
         <w:t>4.1.1 Selecting</w:t>
       </w:r>
       <w:r>
         <w:rPr>
-          <w:rFonts w:eastAsia="Times New Roman"/>
           <w:lang w:val="en-US"/>
         </w:rPr>
         <w:t xml:space="preserve"> and adding</w:t>
       </w:r>
       <w:r>
         <w:rPr>
-          <w:rFonts w:eastAsia="Times New Roman"/>
           <w:lang w:val="en-US"/>
         </w:rPr>
         <w:t xml:space="preserve"> a </w:t>
       </w:r>
-      <w:r>
-        <w:rPr>
-          <w:rFonts w:eastAsia="Times New Roman"/>
+      <w:proofErr w:type="gramStart"/>
+      <w:r>
+        <w:rPr>
           <w:lang w:val="en-US"/>
         </w:rPr>
         <w:t>L</w:t>
       </w:r>
       <w:r>
         <w:rPr>
-          <w:rFonts w:eastAsia="Times New Roman"/>
-          <w:lang w:val="en-US"/>
-        </w:rPr>
-        <w:t xml:space="preserve">ibrary </w:t>
+          <w:lang w:val="en-US"/>
+        </w:rPr>
+        <w:t>ibrary</w:t>
+      </w:r>
+      <w:bookmarkEnd w:id="8"/>
+      <w:proofErr w:type="gramEnd"/>
+      <w:r>
+        <w:rPr>
+          <w:lang w:val="en-US"/>
+        </w:rPr>
+        <w:t xml:space="preserve"> </w:t>
       </w:r>
     </w:p>
     <w:p>
@@ -4020,7 +5458,7 @@
                     <pic:cNvPicPr/>
                   </pic:nvPicPr>
                   <pic:blipFill rotWithShape="1">
-                    <a:blip r:embed="rId22" cstate="print">
+                    <a:blip r:embed="rId35" cstate="print">
                       <a:extLst>
                         <a:ext uri="{28A0092B-C50C-407E-A947-70E740481C1C}">
                           <a14:useLocalDpi xmlns:a14="http://schemas.microsoft.com/office/drawing/2010/main" val="0"/>
@@ -4089,41 +5527,26 @@
     <w:p>
       <w:pPr>
         <w:pStyle w:val="berschrift3"/>
-        <w:rPr>
-          <w:rFonts w:eastAsia="Times New Roman"/>
-          <w:lang w:val="en-US"/>
-        </w:rPr>
-      </w:pPr>
-      <w:bookmarkStart w:id="7" w:name="_Toc134664987"/>
-      <w:r>
-        <w:rPr>
-          <w:rFonts w:eastAsia="Times New Roman"/>
-          <w:lang w:val="en-US"/>
-        </w:rPr>
+      </w:pPr>
+      <w:bookmarkStart w:id="9" w:name="_Toc134734550"/>
+      <w:r>
         <w:t>4.1.</w:t>
       </w:r>
-      <w:bookmarkEnd w:id="7"/>
-      <w:r>
-        <w:rPr>
-          <w:rFonts w:eastAsia="Times New Roman"/>
-          <w:lang w:val="en-US"/>
-        </w:rPr>
+      <w:r>
         <w:t>2</w:t>
       </w:r>
       <w:r>
-        <w:rPr>
-          <w:rFonts w:eastAsia="Times New Roman"/>
-          <w:lang w:val="en-US"/>
-        </w:rPr>
         <w:t xml:space="preserve"> System Classes</w:t>
       </w:r>
       <w:r>
-        <w:rPr>
-          <w:rFonts w:eastAsia="Times New Roman"/>
-          <w:lang w:val="en-US"/>
-        </w:rPr>
-        <w:t xml:space="preserve"> tab</w:t>
-      </w:r>
+        <w:t xml:space="preserve"> </w:t>
+      </w:r>
+      <w:proofErr w:type="spellStart"/>
+      <w:r>
+        <w:t>tab</w:t>
+      </w:r>
+      <w:bookmarkEnd w:id="9"/>
+      <w:proofErr w:type="spellEnd"/>
     </w:p>
     <w:p>
       <w:pPr>
@@ -4197,6 +5620,11 @@
       </w:r>
     </w:p>
     <w:p>
+      <w:pPr>
+        <w:rPr>
+          <w:lang w:val="en-US"/>
+        </w:rPr>
+      </w:pPr>
       <w:r>
         <w:rPr>
           <w:lang w:val="en-US"/>
@@ -4222,7 +5650,13 @@
         <w:t>confirm that you want to remove the desired class. If you do not want to remove the selected class, cancel the process with the "Cancel" button.</w:t>
       </w:r>
     </w:p>
-    <w:p/>
+    <w:p>
+      <w:pPr>
+        <w:rPr>
+          <w:lang w:val="en-US"/>
+        </w:rPr>
+      </w:pPr>
+    </w:p>
     <w:p>
       <w:pPr>
         <w:pStyle w:val="berschrift3"/>
@@ -4230,14 +5664,13 @@
           <w:lang w:val="en-US"/>
         </w:rPr>
       </w:pPr>
-      <w:bookmarkStart w:id="8" w:name="_Toc134664988"/>
+      <w:bookmarkStart w:id="10" w:name="_Toc134734551"/>
       <w:r>
         <w:rPr>
           <w:lang w:val="en-US"/>
         </w:rPr>
         <w:t>4.1.</w:t>
       </w:r>
-      <w:bookmarkEnd w:id="8"/>
       <w:r>
         <w:rPr>
           <w:lang w:val="en-US"/>
@@ -4250,18 +5683,74 @@
         </w:rPr>
         <w:t xml:space="preserve"> Role Classes tab</w:t>
       </w:r>
-    </w:p>
-    <w:p>
-      <w:pPr>
-        <w:rPr>
-          <w:lang w:val="en-US"/>
-        </w:rPr>
-      </w:pPr>
-      <w:r>
-        <w:rPr>
-          <w:lang w:val="en-US"/>
-        </w:rPr>
-        <w:t xml:space="preserve">This tab allows to view and edit the </w:t>
+      <w:bookmarkEnd w:id="10"/>
+    </w:p>
+    <w:p>
+      <w:pPr>
+        <w:rPr>
+          <w:lang w:val="en-US"/>
+        </w:rPr>
+      </w:pPr>
+      <w:r>
+        <w:rPr>
+          <w:lang w:val="en-US"/>
+        </w:rPr>
+        <w:t xml:space="preserve">This tab allows to view and edit the Role Classes of the device. </w:t>
+      </w:r>
+    </w:p>
+    <w:p>
+      <w:pPr>
+        <w:rPr>
+          <w:lang w:val="en-US"/>
+        </w:rPr>
+      </w:pPr>
+      <w:r>
+        <w:rPr>
+          <w:lang w:val="en-US"/>
+        </w:rPr>
+        <w:t xml:space="preserve">On the left side there is a navigation view with the loaded </w:t>
+      </w:r>
+      <w:r>
+        <w:rPr>
+          <w:lang w:val="en-US"/>
+        </w:rPr>
+        <w:t xml:space="preserve">Role </w:t>
+      </w:r>
+      <w:r>
+        <w:rPr>
+          <w:lang w:val="en-US"/>
+        </w:rPr>
+        <w:t xml:space="preserve">Classes. For a new file, </w:t>
+      </w:r>
+      <w:r>
+        <w:rPr>
+          <w:lang w:val="en-US"/>
+        </w:rPr>
+        <w:t xml:space="preserve">no </w:t>
+      </w:r>
+      <w:r>
+        <w:rPr>
+          <w:lang w:val="en-US"/>
+        </w:rPr>
+        <w:t xml:space="preserve">class is displayed. </w:t>
+      </w:r>
+      <w:r>
+        <w:rPr>
+          <w:lang w:val="en-US"/>
+        </w:rPr>
+        <w:t xml:space="preserve">It is possible to add a new </w:t>
+      </w:r>
+      <w:r>
+        <w:rPr>
+          <w:lang w:val="en-US"/>
+        </w:rPr>
+        <w:t xml:space="preserve">Role </w:t>
+      </w:r>
+      <w:r>
+        <w:rPr>
+          <w:lang w:val="en-US"/>
+        </w:rPr>
+        <w:t xml:space="preserve">Class by pressing the Add button located at the bottom left. A dialog window will open. In the dialog window the currently available </w:t>
       </w:r>
       <w:r>
         <w:rPr>
@@ -4273,15 +5762,155 @@
         <w:rPr>
           <w:lang w:val="en-US"/>
         </w:rPr>
-        <w:t xml:space="preserve"> Classes of the device. </w:t>
-      </w:r>
-    </w:p>
-    <w:p>
-      <w:pPr>
-        <w:rPr>
-          <w:lang w:val="en-US"/>
-        </w:rPr>
-      </w:pPr>
+        <w:t xml:space="preserve"> Classes are displayed, which are loaded from the used library. Now you can select an element or class from the displayed list. If you want to add only a single object, you </w:t>
+      </w:r>
+      <w:proofErr w:type="gramStart"/>
+      <w:r>
+        <w:rPr>
+          <w:lang w:val="en-US"/>
+        </w:rPr>
+        <w:t>have to</w:t>
+      </w:r>
+      <w:proofErr w:type="gramEnd"/>
+      <w:r>
+        <w:rPr>
+          <w:lang w:val="en-US"/>
+        </w:rPr>
+        <w:t xml:space="preserve"> open the top class of the desired object by clicking on the small arrow in front of the class name. If a class does not have this arrow, there are no other child objects of the class.</w:t>
+      </w:r>
+    </w:p>
+    <w:p>
+      <w:pPr>
+        <w:rPr>
+          <w:lang w:val="en-US"/>
+        </w:rPr>
+      </w:pPr>
+      <w:r>
+        <w:rPr>
+          <w:lang w:val="en-US"/>
+        </w:rPr>
+        <w:t xml:space="preserve">Now you can select the desired class. After the selection, the attributes are displayed on the right side. If the object contains single components of attributes, they will be displayed collapsed. You can now expand the individual elements by clicking on the small arrow in front of the desired component name. </w:t>
+      </w:r>
+    </w:p>
+    <w:p>
+      <w:pPr>
+        <w:rPr>
+          <w:lang w:val="en-US"/>
+        </w:rPr>
+      </w:pPr>
+      <w:r>
+        <w:rPr>
+          <w:lang w:val="en-US"/>
+        </w:rPr>
+        <w:t xml:space="preserve">The individual attributes are displayed in a table and can now be edited. To do this, double-click on the </w:t>
+      </w:r>
+      <w:r>
+        <w:rPr>
+          <w:lang w:val="en-US"/>
+        </w:rPr>
+        <w:t>v</w:t>
+      </w:r>
+      <w:r>
+        <w:rPr>
+          <w:lang w:val="en-US"/>
+        </w:rPr>
+        <w:t xml:space="preserve">alue column of the desired attribute. </w:t>
+      </w:r>
+    </w:p>
+    <w:p>
+      <w:pPr>
+        <w:rPr>
+          <w:lang w:val="en-US"/>
+        </w:rPr>
+      </w:pPr>
+      <w:r>
+        <w:rPr>
+          <w:lang w:val="en-US"/>
+        </w:rPr>
+        <w:t xml:space="preserve">Also, it is </w:t>
+      </w:r>
+      <w:r>
+        <w:rPr>
+          <w:lang w:val="en-US"/>
+        </w:rPr>
+        <w:t xml:space="preserve">possible to remove added </w:t>
+      </w:r>
+      <w:r>
+        <w:rPr>
+          <w:lang w:val="en-US"/>
+        </w:rPr>
+        <w:t>role</w:t>
+      </w:r>
+      <w:r>
+        <w:rPr>
+          <w:lang w:val="en-US"/>
+        </w:rPr>
+        <w:t xml:space="preserve"> classes. To do this, move the mouse to the left navigation bar and right-click on the </w:t>
+      </w:r>
+      <w:r>
+        <w:rPr>
+          <w:lang w:val="en-US"/>
+        </w:rPr>
+        <w:t>Role</w:t>
+      </w:r>
+      <w:r>
+        <w:rPr>
+          <w:lang w:val="en-US"/>
+        </w:rPr>
+        <w:t xml:space="preserve"> Class to be removed. Now a dialog window opens. Here you must confirm that you want to remove the desired class. If you do not want to remove the selected class, cancel the process with the "Cancel" button.</w:t>
+      </w:r>
+    </w:p>
+    <w:p>
+      <w:pPr>
+        <w:rPr>
+          <w:lang w:val="en-US"/>
+        </w:rPr>
+      </w:pPr>
+    </w:p>
+    <w:p>
+      <w:pPr>
+        <w:pStyle w:val="berschrift3"/>
+        <w:rPr>
+          <w:rFonts w:eastAsia="Times New Roman"/>
+          <w:lang w:val="en-US"/>
+        </w:rPr>
+      </w:pPr>
+      <w:bookmarkStart w:id="11" w:name="_Toc134734552"/>
+      <w:r>
+        <w:rPr>
+          <w:rFonts w:eastAsia="Times New Roman"/>
+          <w:lang w:val="en-US"/>
+        </w:rPr>
+        <w:t>4.1.</w:t>
+      </w:r>
+      <w:r>
+        <w:rPr>
+          <w:rFonts w:eastAsia="Times New Roman"/>
+          <w:lang w:val="en-US"/>
+        </w:rPr>
+        <w:t>4</w:t>
+      </w:r>
+      <w:r>
+        <w:rPr>
+          <w:rFonts w:eastAsia="Times New Roman"/>
+          <w:lang w:val="en-US"/>
+        </w:rPr>
+        <w:t xml:space="preserve"> Interfaces tab</w:t>
+      </w:r>
+      <w:bookmarkEnd w:id="11"/>
+    </w:p>
+    <w:p>
+      <w:pPr>
+        <w:rPr>
+          <w:lang w:val="en-US"/>
+        </w:rPr>
+      </w:pPr>
+      <w:r>
+        <w:rPr>
+          <w:lang w:val="en-US"/>
+        </w:rPr>
+        <w:t xml:space="preserve">The Interface tab allows you to add Interfaces to the device. </w:t>
+      </w:r>
       <w:r>
         <w:rPr>
           <w:lang w:val="en-US"/>
@@ -4292,227 +5921,6 @@
         <w:rPr>
           <w:lang w:val="en-US"/>
         </w:rPr>
-        <w:t xml:space="preserve">Role </w:t>
-      </w:r>
-      <w:r>
-        <w:rPr>
-          <w:lang w:val="en-US"/>
-        </w:rPr>
-        <w:t xml:space="preserve">Classes. For a new file, </w:t>
-      </w:r>
-      <w:r>
-        <w:rPr>
-          <w:lang w:val="en-US"/>
-        </w:rPr>
-        <w:t xml:space="preserve">no </w:t>
-      </w:r>
-      <w:r>
-        <w:rPr>
-          <w:lang w:val="en-US"/>
-        </w:rPr>
-        <w:t xml:space="preserve">class is displayed. </w:t>
-      </w:r>
-      <w:r>
-        <w:rPr>
-          <w:lang w:val="en-US"/>
-        </w:rPr>
-        <w:t xml:space="preserve">It is possible to add a new System Unit Class by pressing the Add button located at the bottom left. A dialog window will open. In the dialog window the currently available System Unit Classes are displayed, which are loaded from the used library. Now you can select an element or class from the displayed list. If you want to add only a single object, you </w:t>
-      </w:r>
-      <w:proofErr w:type="gramStart"/>
-      <w:r>
-        <w:rPr>
-          <w:lang w:val="en-US"/>
-        </w:rPr>
-        <w:t>have to</w:t>
-      </w:r>
-      <w:proofErr w:type="gramEnd"/>
-      <w:r>
-        <w:rPr>
-          <w:lang w:val="en-US"/>
-        </w:rPr>
-        <w:t xml:space="preserve"> open the top class of the desired object by clicking on the small arrow in front of the class name. If a class does not have this arrow, there are no other child objects of the class.</w:t>
-      </w:r>
-    </w:p>
-    <w:p>
-      <w:pPr>
-        <w:rPr>
-          <w:lang w:val="en-US"/>
-        </w:rPr>
-      </w:pPr>
-      <w:r>
-        <w:rPr>
-          <w:lang w:val="en-US"/>
-        </w:rPr>
-        <w:t xml:space="preserve">Now you can select the desired class. After the selection, the attributes are displayed on the right side. If the object contains single components of attributes, they will be displayed collapsed. You can now expand the individual elements by clicking on the small arrow in front of the desired component name. </w:t>
-      </w:r>
-    </w:p>
-    <w:p>
-      <w:pPr>
-        <w:rPr>
-          <w:lang w:val="en-US"/>
-        </w:rPr>
-      </w:pPr>
-      <w:r>
-        <w:rPr>
-          <w:lang w:val="en-US"/>
-        </w:rPr>
-        <w:t xml:space="preserve">The individual attributes are displayed in a table and can now be edited. To do this, double-click on the </w:t>
-      </w:r>
-      <w:r>
-        <w:rPr>
-          <w:lang w:val="en-US"/>
-        </w:rPr>
-        <w:t>v</w:t>
-      </w:r>
-      <w:r>
-        <w:rPr>
-          <w:lang w:val="en-US"/>
-        </w:rPr>
-        <w:t xml:space="preserve">alue column of the desired attribute. Please note that </w:t>
-      </w:r>
-      <w:r>
-        <w:rPr>
-          <w:lang w:val="en-US"/>
-        </w:rPr>
-        <w:t>Manufacturer</w:t>
-      </w:r>
-      <w:r>
-        <w:rPr>
-          <w:lang w:val="en-US"/>
-        </w:rPr>
-        <w:t xml:space="preserve"> and </w:t>
-      </w:r>
-      <w:proofErr w:type="spellStart"/>
-      <w:r>
-        <w:rPr>
-          <w:lang w:val="en-US"/>
-        </w:rPr>
-        <w:t>Product</w:t>
-      </w:r>
-      <w:r>
-        <w:rPr>
-          <w:lang w:val="en-US"/>
-        </w:rPr>
-        <w:t>c</w:t>
-      </w:r>
-      <w:r>
-        <w:rPr>
-          <w:lang w:val="en-US"/>
-        </w:rPr>
-        <w:t>ode</w:t>
-      </w:r>
-      <w:proofErr w:type="spellEnd"/>
-      <w:r>
-        <w:rPr>
-          <w:lang w:val="en-US"/>
-        </w:rPr>
-        <w:t xml:space="preserve"> are required data. These are therefore also highlighted in color. If one of these values is not filled in, the row will be highlighted in red. After a valid input, the color will change to green. </w:t>
-      </w:r>
-    </w:p>
-    <w:p>
-      <w:pPr>
-        <w:rPr>
-          <w:lang w:val="en-US"/>
-        </w:rPr>
-      </w:pPr>
-      <w:r>
-        <w:rPr>
-          <w:lang w:val="en-US"/>
-        </w:rPr>
-        <w:t xml:space="preserve">Also, it is </w:t>
-      </w:r>
-      <w:r>
-        <w:rPr>
-          <w:lang w:val="en-US"/>
-        </w:rPr>
-        <w:t xml:space="preserve">possible to remove added </w:t>
-      </w:r>
-      <w:r>
-        <w:rPr>
-          <w:lang w:val="en-US"/>
-        </w:rPr>
-        <w:t>role</w:t>
-      </w:r>
-      <w:r>
-        <w:rPr>
-          <w:lang w:val="en-US"/>
-        </w:rPr>
-        <w:t xml:space="preserve"> classes. To do this, move the mouse to the left navigation bar and right-click on the System Unit Class to be removed. Now a dialog window opens. Here you </w:t>
-      </w:r>
-      <w:r>
-        <w:rPr>
-          <w:lang w:val="en-US"/>
-        </w:rPr>
-        <w:t>must</w:t>
-      </w:r>
-      <w:r>
-        <w:rPr>
-          <w:lang w:val="en-US"/>
-        </w:rPr>
-        <w:t xml:space="preserve"> confirm that you want to remove the desired class. If you do not want to remove the selected class, cancel the process with the "Cancel" button.</w:t>
-      </w:r>
-    </w:p>
-    <w:p>
-      <w:pPr>
-        <w:rPr>
-          <w:lang w:val="en-US"/>
-        </w:rPr>
-      </w:pPr>
-    </w:p>
-    <w:p>
-      <w:pPr>
-        <w:pStyle w:val="berschrift3"/>
-        <w:rPr>
-          <w:rFonts w:eastAsia="Times New Roman"/>
-          <w:lang w:val="en-US"/>
-        </w:rPr>
-      </w:pPr>
-      <w:bookmarkStart w:id="9" w:name="_Toc134664989"/>
-      <w:r>
-        <w:rPr>
-          <w:rFonts w:eastAsia="Times New Roman"/>
-          <w:lang w:val="en-US"/>
-        </w:rPr>
-        <w:t>4.1.</w:t>
-      </w:r>
-      <w:r>
-        <w:rPr>
-          <w:rFonts w:eastAsia="Times New Roman"/>
-          <w:lang w:val="en-US"/>
-        </w:rPr>
-        <w:t>4</w:t>
-      </w:r>
-      <w:r>
-        <w:rPr>
-          <w:rFonts w:eastAsia="Times New Roman"/>
-          <w:lang w:val="en-US"/>
-        </w:rPr>
-        <w:t xml:space="preserve"> Interfaces tab</w:t>
-      </w:r>
-      <w:bookmarkEnd w:id="9"/>
-    </w:p>
-    <w:p>
-      <w:pPr>
-        <w:rPr>
-          <w:lang w:val="en-US"/>
-        </w:rPr>
-      </w:pPr>
-      <w:r>
-        <w:rPr>
-          <w:lang w:val="en-US"/>
-        </w:rPr>
-        <w:t xml:space="preserve">The Interface tab allows you to add Interfaces to the device. </w:t>
-      </w:r>
-      <w:r>
-        <w:rPr>
-          <w:lang w:val="en-US"/>
-        </w:rPr>
-        <w:t xml:space="preserve">On the left side there is a navigation view with the loaded </w:t>
-      </w:r>
-      <w:r>
-        <w:rPr>
-          <w:lang w:val="en-US"/>
-        </w:rPr>
         <w:t>Interfaces</w:t>
       </w:r>
       <w:r>
@@ -4525,13 +5933,7 @@
         <w:rPr>
           <w:lang w:val="en-US"/>
         </w:rPr>
-        <w:t xml:space="preserve">no </w:t>
-      </w:r>
-      <w:r>
-        <w:rPr>
-          <w:lang w:val="en-US"/>
-        </w:rPr>
-        <w:t>interface</w:t>
+        <w:t>no interface</w:t>
       </w:r>
       <w:r>
         <w:rPr>
@@ -4555,26 +5957,26 @@
         <w:rPr>
           <w:lang w:val="en-US"/>
         </w:rPr>
-        <w:t xml:space="preserve">by pressing the Add button located at the bottom left. A dialog window will open. In the </w:t>
+        <w:t xml:space="preserve">by pressing the Add button located at the bottom left. A dialog window will open. In the dialog window the currently available </w:t>
+      </w:r>
+      <w:r>
+        <w:rPr>
+          <w:lang w:val="en-US"/>
+        </w:rPr>
+        <w:t xml:space="preserve">interfaces </w:t>
+      </w:r>
+      <w:r>
+        <w:rPr>
+          <w:lang w:val="en-US"/>
+        </w:rPr>
+        <w:t xml:space="preserve">are displayed, which are loaded from the used library. Now you can select an element or class from the displayed list. If you want to add only a </w:t>
       </w:r>
       <w:r>
         <w:rPr>
           <w:lang w:val="en-US"/>
         </w:rPr>
         <w:lastRenderedPageBreak/>
-        <w:t xml:space="preserve">dialog window the currently available </w:t>
-      </w:r>
-      <w:r>
-        <w:rPr>
-          <w:lang w:val="en-US"/>
-        </w:rPr>
-        <w:t xml:space="preserve">interfaces </w:t>
-      </w:r>
-      <w:r>
-        <w:rPr>
-          <w:lang w:val="en-US"/>
-        </w:rPr>
-        <w:t xml:space="preserve">are displayed, which are loaded from the used library. Now you can select an element or class from the displayed list. If you want to add only a single object, you </w:t>
+        <w:t xml:space="preserve">single object, you </w:t>
       </w:r>
       <w:proofErr w:type="gramStart"/>
       <w:r>
@@ -4699,7 +6101,7 @@
                     <pic:cNvPicPr/>
                   </pic:nvPicPr>
                   <pic:blipFill>
-                    <a:blip r:embed="rId23"/>
+                    <a:blip r:embed="rId36"/>
                     <a:stretch>
                       <a:fillRect/>
                     </a:stretch>
@@ -4736,28 +6138,42 @@
           <w:lang w:val="en-US"/>
         </w:rPr>
       </w:pPr>
-      <w:bookmarkStart w:id="10" w:name="_Toc134664990"/>
+      <w:bookmarkStart w:id="12" w:name="_Toc134734553"/>
       <w:r>
         <w:rPr>
           <w:rFonts w:eastAsia="Times New Roman"/>
           <w:lang w:val="en-US"/>
         </w:rPr>
-        <w:t>4.1.4 Attachments tab</w:t>
-      </w:r>
-      <w:bookmarkEnd w:id="10"/>
-    </w:p>
-    <w:p>
-      <w:pPr>
+        <w:t>4.1.</w:t>
+      </w:r>
+      <w:r>
         <w:rPr>
           <w:rFonts w:eastAsia="Times New Roman"/>
           <w:lang w:val="en-US"/>
         </w:rPr>
-      </w:pPr>
+        <w:t>5</w:t>
+      </w:r>
       <w:r>
         <w:rPr>
           <w:rFonts w:eastAsia="Times New Roman"/>
           <w:lang w:val="en-US"/>
         </w:rPr>
+        <w:t xml:space="preserve"> Attachments tab</w:t>
+      </w:r>
+      <w:bookmarkEnd w:id="12"/>
+    </w:p>
+    <w:p>
+      <w:pPr>
+        <w:rPr>
+          <w:rFonts w:eastAsia="Times New Roman"/>
+          <w:lang w:val="en-US"/>
+        </w:rPr>
+      </w:pPr>
+      <w:r>
+        <w:rPr>
+          <w:rFonts w:eastAsia="Times New Roman"/>
+          <w:lang w:val="en-US"/>
+        </w:rPr>
         <w:t xml:space="preserve">The Attachments tab offers the </w:t>
       </w:r>
       <w:r>
@@ -4816,13 +6232,7 @@
         <w:rPr>
           <w:lang w:val="en-US"/>
         </w:rPr>
-        <w:t>attachment</w:t>
-      </w:r>
-      <w:r>
-        <w:rPr>
-          <w:lang w:val="en-US"/>
-        </w:rPr>
-        <w:t xml:space="preserve"> </w:t>
+        <w:t xml:space="preserve">attachment </w:t>
       </w:r>
       <w:r>
         <w:rPr>
@@ -4893,7 +6303,7 @@
                     <pic:cNvPicPr/>
                   </pic:nvPicPr>
                   <pic:blipFill>
-                    <a:blip r:embed="rId24"/>
+                    <a:blip r:embed="rId37"/>
                     <a:stretch>
                       <a:fillRect/>
                     </a:stretch>
@@ -4934,14 +6344,14 @@
           <w:rFonts w:eastAsia="Times New Roman"/>
         </w:rPr>
       </w:pPr>
-      <w:bookmarkStart w:id="11" w:name="_Toc134664991"/>
+      <w:bookmarkStart w:id="13" w:name="_Toc134734554"/>
       <w:r>
         <w:rPr>
           <w:rFonts w:eastAsia="Times New Roman"/>
         </w:rPr>
         <w:t>File Import</w:t>
       </w:r>
-      <w:bookmarkEnd w:id="11"/>
+      <w:bookmarkEnd w:id="13"/>
     </w:p>
     <w:p>
       <w:pPr>
@@ -5020,7 +6430,7 @@
                     <pic:cNvPicPr/>
                   </pic:nvPicPr>
                   <pic:blipFill rotWithShape="1">
-                    <a:blip r:embed="rId25"/>
+                    <a:blip r:embed="rId38"/>
                     <a:srcRect l="1" r="64166" b="72592"/>
                     <a:stretch/>
                   </pic:blipFill>
@@ -5063,11 +6473,11 @@
           <w:numId w:val="4"/>
         </w:numPr>
       </w:pPr>
-      <w:bookmarkStart w:id="12" w:name="_Toc134664992"/>
+      <w:bookmarkStart w:id="14" w:name="_Toc134734555"/>
       <w:r>
         <w:t>File Export</w:t>
       </w:r>
-      <w:bookmarkEnd w:id="12"/>
+      <w:bookmarkEnd w:id="14"/>
     </w:p>
     <w:p>
       <w:pPr>
@@ -5144,7 +6554,7 @@
                     <pic:cNvPicPr/>
                   </pic:nvPicPr>
                   <pic:blipFill rotWithShape="1">
-                    <a:blip r:embed="rId26"/>
+                    <a:blip r:embed="rId39"/>
                     <a:srcRect r="59858" b="66418"/>
                     <a:stretch/>
                   </pic:blipFill>
@@ -5187,11 +6597,11 @@
           <w:numId w:val="4"/>
         </w:numPr>
       </w:pPr>
-      <w:bookmarkStart w:id="13" w:name="_Toc134664993"/>
+      <w:bookmarkStart w:id="15" w:name="_Toc134734556"/>
       <w:r>
         <w:t>Change editing mode</w:t>
       </w:r>
-      <w:bookmarkEnd w:id="13"/>
+      <w:bookmarkEnd w:id="15"/>
     </w:p>
     <w:p>
       <w:pPr>
@@ -5312,7 +6722,7 @@
                     <pic:cNvPicPr/>
                   </pic:nvPicPr>
                   <pic:blipFill rotWithShape="1">
-                    <a:blip r:embed="rId27"/>
+                    <a:blip r:embed="rId40"/>
                     <a:srcRect r="63662" b="71781"/>
                     <a:stretch/>
                   </pic:blipFill>
@@ -5387,7 +6797,7 @@
                     <pic:cNvPicPr/>
                   </pic:nvPicPr>
                   <pic:blipFill>
-                    <a:blip r:embed="rId28"/>
+                    <a:blip r:embed="rId41"/>
                     <a:stretch>
                       <a:fillRect/>
                     </a:stretch>
@@ -5428,14 +6838,14 @@
           <w:rFonts w:eastAsia="Times New Roman"/>
         </w:rPr>
       </w:pPr>
-      <w:bookmarkStart w:id="14" w:name="_Toc134664994"/>
+      <w:bookmarkStart w:id="16" w:name="_Toc134734557"/>
       <w:r>
         <w:rPr>
           <w:rFonts w:eastAsia="Times New Roman"/>
         </w:rPr>
         <w:t>Dark- and Lightmode</w:t>
       </w:r>
-      <w:bookmarkEnd w:id="14"/>
+      <w:bookmarkEnd w:id="16"/>
     </w:p>
     <w:p>
       <w:pPr>
@@ -5499,7 +6909,7 @@
                     <pic:cNvPicPr/>
                   </pic:nvPicPr>
                   <pic:blipFill rotWithShape="1">
-                    <a:blip r:embed="rId29"/>
+                    <a:blip r:embed="rId42"/>
                     <a:srcRect r="61301" b="71781"/>
                     <a:stretch/>
                   </pic:blipFill>
@@ -5542,11 +6952,11 @@
           <w:numId w:val="4"/>
         </w:numPr>
       </w:pPr>
-      <w:bookmarkStart w:id="15" w:name="_Toc134664995"/>
+      <w:bookmarkStart w:id="17" w:name="_Toc134734558"/>
       <w:r>
         <w:t>Change CAEX Version</w:t>
       </w:r>
-      <w:bookmarkEnd w:id="15"/>
+      <w:bookmarkEnd w:id="17"/>
     </w:p>
     <w:p>
       <w:pPr>
@@ -5595,7 +7005,7 @@
                     <pic:cNvPicPr/>
                   </pic:nvPicPr>
                   <pic:blipFill rotWithShape="1">
-                    <a:blip r:embed="rId30"/>
+                    <a:blip r:embed="rId43"/>
                     <a:srcRect r="60121" b="72947"/>
                     <a:stretch/>
                   </pic:blipFill>
@@ -5673,7 +7083,7 @@
           <w:lang w:val="en-US"/>
         </w:rPr>
       </w:pPr>
-      <w:bookmarkStart w:id="16" w:name="_Toc134664996"/>
+      <w:bookmarkStart w:id="18" w:name="_Toc134734559"/>
       <w:r>
         <w:rPr>
           <w:rFonts w:eastAsia="Times New Roman"/>
@@ -5681,7 +7091,7 @@
         </w:rPr>
         <w:t>Copyright</w:t>
       </w:r>
-      <w:bookmarkEnd w:id="16"/>
+      <w:bookmarkEnd w:id="18"/>
     </w:p>
     <w:p>
       <w:pPr>
@@ -6999,6 +8409,235 @@
     </w:lvl>
   </w:abstractNum>
   <w:abstractNum w:abstractNumId="8" w15:restartNumberingAfterBreak="0">
+    <w:nsid w:val="4A1A7B6A"/>
+    <w:multiLevelType w:val="multilevel"/>
+    <w:tmpl w:val="7D62A2D2"/>
+    <w:lvl w:ilvl="0">
+      <w:start w:val="1"/>
+      <w:numFmt w:val="bullet"/>
+      <w:lvlText w:val=""/>
+      <w:lvlJc w:val="left"/>
+      <w:pPr>
+        <w:tabs>
+          <w:tab w:val="num" w:pos="720"/>
+        </w:tabs>
+        <w:ind w:left="720" w:hanging="360"/>
+      </w:pPr>
+      <w:rPr>
+        <w:rFonts w:ascii="Symbol" w:hAnsi="Symbol" w:hint="default"/>
+      </w:rPr>
+    </w:lvl>
+    <w:lvl w:ilvl="1" w:tentative="1">
+      <w:start w:val="1"/>
+      <w:numFmt w:val="decimal"/>
+      <w:lvlText w:val="%2."/>
+      <w:lvlJc w:val="left"/>
+      <w:pPr>
+        <w:tabs>
+          <w:tab w:val="num" w:pos="1440"/>
+        </w:tabs>
+        <w:ind w:left="1440" w:hanging="360"/>
+      </w:pPr>
+    </w:lvl>
+    <w:lvl w:ilvl="2" w:tentative="1">
+      <w:start w:val="1"/>
+      <w:numFmt w:val="decimal"/>
+      <w:lvlText w:val="%3."/>
+      <w:lvlJc w:val="left"/>
+      <w:pPr>
+        <w:tabs>
+          <w:tab w:val="num" w:pos="2160"/>
+        </w:tabs>
+        <w:ind w:left="2160" w:hanging="360"/>
+      </w:pPr>
+    </w:lvl>
+    <w:lvl w:ilvl="3" w:tentative="1">
+      <w:start w:val="1"/>
+      <w:numFmt w:val="decimal"/>
+      <w:lvlText w:val="%4."/>
+      <w:lvlJc w:val="left"/>
+      <w:pPr>
+        <w:tabs>
+          <w:tab w:val="num" w:pos="2880"/>
+        </w:tabs>
+        <w:ind w:left="2880" w:hanging="360"/>
+      </w:pPr>
+    </w:lvl>
+    <w:lvl w:ilvl="4" w:tentative="1">
+      <w:start w:val="1"/>
+      <w:numFmt w:val="decimal"/>
+      <w:lvlText w:val="%5."/>
+      <w:lvlJc w:val="left"/>
+      <w:pPr>
+        <w:tabs>
+          <w:tab w:val="num" w:pos="3600"/>
+        </w:tabs>
+        <w:ind w:left="3600" w:hanging="360"/>
+      </w:pPr>
+    </w:lvl>
+    <w:lvl w:ilvl="5" w:tentative="1">
+      <w:start w:val="1"/>
+      <w:numFmt w:val="decimal"/>
+      <w:lvlText w:val="%6."/>
+      <w:lvlJc w:val="left"/>
+      <w:pPr>
+        <w:tabs>
+          <w:tab w:val="num" w:pos="4320"/>
+        </w:tabs>
+        <w:ind w:left="4320" w:hanging="360"/>
+      </w:pPr>
+    </w:lvl>
+    <w:lvl w:ilvl="6" w:tentative="1">
+      <w:start w:val="1"/>
+      <w:numFmt w:val="decimal"/>
+      <w:lvlText w:val="%7."/>
+      <w:lvlJc w:val="left"/>
+      <w:pPr>
+        <w:tabs>
+          <w:tab w:val="num" w:pos="5040"/>
+        </w:tabs>
+        <w:ind w:left="5040" w:hanging="360"/>
+      </w:pPr>
+    </w:lvl>
+    <w:lvl w:ilvl="7" w:tentative="1">
+      <w:start w:val="1"/>
+      <w:numFmt w:val="decimal"/>
+      <w:lvlText w:val="%8."/>
+      <w:lvlJc w:val="left"/>
+      <w:pPr>
+        <w:tabs>
+          <w:tab w:val="num" w:pos="5760"/>
+        </w:tabs>
+        <w:ind w:left="5760" w:hanging="360"/>
+      </w:pPr>
+    </w:lvl>
+    <w:lvl w:ilvl="8" w:tentative="1">
+      <w:start w:val="1"/>
+      <w:numFmt w:val="decimal"/>
+      <w:lvlText w:val="%9."/>
+      <w:lvlJc w:val="left"/>
+      <w:pPr>
+        <w:tabs>
+          <w:tab w:val="num" w:pos="6480"/>
+        </w:tabs>
+        <w:ind w:left="6480" w:hanging="360"/>
+      </w:pPr>
+    </w:lvl>
+  </w:abstractNum>
+  <w:abstractNum w:abstractNumId="9" w15:restartNumberingAfterBreak="0">
+    <w:nsid w:val="51B679A8"/>
+    <w:multiLevelType w:val="multilevel"/>
+    <w:tmpl w:val="FAF2A8D6"/>
+    <w:lvl w:ilvl="0">
+      <w:start w:val="1"/>
+      <w:numFmt w:val="decimal"/>
+      <w:lvlText w:val="%1."/>
+      <w:lvlJc w:val="left"/>
+      <w:pPr>
+        <w:tabs>
+          <w:tab w:val="num" w:pos="720"/>
+        </w:tabs>
+        <w:ind w:left="720" w:hanging="360"/>
+      </w:pPr>
+    </w:lvl>
+    <w:lvl w:ilvl="1" w:tentative="1">
+      <w:start w:val="1"/>
+      <w:numFmt w:val="decimal"/>
+      <w:lvlText w:val="%2."/>
+      <w:lvlJc w:val="left"/>
+      <w:pPr>
+        <w:tabs>
+          <w:tab w:val="num" w:pos="1440"/>
+        </w:tabs>
+        <w:ind w:left="1440" w:hanging="360"/>
+      </w:pPr>
+    </w:lvl>
+    <w:lvl w:ilvl="2" w:tentative="1">
+      <w:start w:val="1"/>
+      <w:numFmt w:val="decimal"/>
+      <w:lvlText w:val="%3."/>
+      <w:lvlJc w:val="left"/>
+      <w:pPr>
+        <w:tabs>
+          <w:tab w:val="num" w:pos="2160"/>
+        </w:tabs>
+        <w:ind w:left="2160" w:hanging="360"/>
+      </w:pPr>
+    </w:lvl>
+    <w:lvl w:ilvl="3" w:tentative="1">
+      <w:start w:val="1"/>
+      <w:numFmt w:val="decimal"/>
+      <w:lvlText w:val="%4."/>
+      <w:lvlJc w:val="left"/>
+      <w:pPr>
+        <w:tabs>
+          <w:tab w:val="num" w:pos="2880"/>
+        </w:tabs>
+        <w:ind w:left="2880" w:hanging="360"/>
+      </w:pPr>
+    </w:lvl>
+    <w:lvl w:ilvl="4" w:tentative="1">
+      <w:start w:val="1"/>
+      <w:numFmt w:val="decimal"/>
+      <w:lvlText w:val="%5."/>
+      <w:lvlJc w:val="left"/>
+      <w:pPr>
+        <w:tabs>
+          <w:tab w:val="num" w:pos="3600"/>
+        </w:tabs>
+        <w:ind w:left="3600" w:hanging="360"/>
+      </w:pPr>
+    </w:lvl>
+    <w:lvl w:ilvl="5" w:tentative="1">
+      <w:start w:val="1"/>
+      <w:numFmt w:val="decimal"/>
+      <w:lvlText w:val="%6."/>
+      <w:lvlJc w:val="left"/>
+      <w:pPr>
+        <w:tabs>
+          <w:tab w:val="num" w:pos="4320"/>
+        </w:tabs>
+        <w:ind w:left="4320" w:hanging="360"/>
+      </w:pPr>
+    </w:lvl>
+    <w:lvl w:ilvl="6" w:tentative="1">
+      <w:start w:val="1"/>
+      <w:numFmt w:val="decimal"/>
+      <w:lvlText w:val="%7."/>
+      <w:lvlJc w:val="left"/>
+      <w:pPr>
+        <w:tabs>
+          <w:tab w:val="num" w:pos="5040"/>
+        </w:tabs>
+        <w:ind w:left="5040" w:hanging="360"/>
+      </w:pPr>
+    </w:lvl>
+    <w:lvl w:ilvl="7" w:tentative="1">
+      <w:start w:val="1"/>
+      <w:numFmt w:val="decimal"/>
+      <w:lvlText w:val="%8."/>
+      <w:lvlJc w:val="left"/>
+      <w:pPr>
+        <w:tabs>
+          <w:tab w:val="num" w:pos="5760"/>
+        </w:tabs>
+        <w:ind w:left="5760" w:hanging="360"/>
+      </w:pPr>
+    </w:lvl>
+    <w:lvl w:ilvl="8" w:tentative="1">
+      <w:start w:val="1"/>
+      <w:numFmt w:val="decimal"/>
+      <w:lvlText w:val="%9."/>
+      <w:lvlJc w:val="left"/>
+      <w:pPr>
+        <w:tabs>
+          <w:tab w:val="num" w:pos="6480"/>
+        </w:tabs>
+        <w:ind w:left="6480" w:hanging="360"/>
+      </w:pPr>
+    </w:lvl>
+  </w:abstractNum>
+  <w:abstractNum w:abstractNumId="10" w15:restartNumberingAfterBreak="0">
     <w:nsid w:val="630B7445"/>
     <w:multiLevelType w:val="multilevel"/>
     <w:tmpl w:val="8FD42404"/>
@@ -7147,7 +8786,7 @@
       </w:rPr>
     </w:lvl>
   </w:abstractNum>
-  <w:abstractNum w:abstractNumId="9" w15:restartNumberingAfterBreak="0">
+  <w:abstractNum w:abstractNumId="11" w15:restartNumberingAfterBreak="0">
     <w:nsid w:val="63697D5A"/>
     <w:multiLevelType w:val="hybridMultilevel"/>
     <w:tmpl w:val="94563146"/>
@@ -7260,7 +8899,7 @@
       </w:rPr>
     </w:lvl>
   </w:abstractNum>
-  <w:abstractNum w:abstractNumId="10" w15:restartNumberingAfterBreak="0">
+  <w:abstractNum w:abstractNumId="12" w15:restartNumberingAfterBreak="0">
     <w:nsid w:val="6B6E2A89"/>
     <w:multiLevelType w:val="hybridMultilevel"/>
     <w:tmpl w:val="E40098C6"/>
@@ -7349,7 +8988,7 @@
       </w:pPr>
     </w:lvl>
   </w:abstractNum>
-  <w:abstractNum w:abstractNumId="11" w15:restartNumberingAfterBreak="0">
+  <w:abstractNum w:abstractNumId="13" w15:restartNumberingAfterBreak="0">
     <w:nsid w:val="727E0FDB"/>
     <w:multiLevelType w:val="multilevel"/>
     <w:tmpl w:val="00A629B0"/>
@@ -7462,7 +9101,7 @@
       </w:pPr>
     </w:lvl>
   </w:abstractNum>
-  <w:abstractNum w:abstractNumId="12" w15:restartNumberingAfterBreak="0">
+  <w:abstractNum w:abstractNumId="14" w15:restartNumberingAfterBreak="0">
     <w:nsid w:val="78F77A9C"/>
     <w:multiLevelType w:val="hybridMultilevel"/>
     <w:tmpl w:val="467A0388"/>
@@ -7549,13 +9188,162 @@
       <w:pPr>
         <w:ind w:left="6480" w:hanging="180"/>
       </w:pPr>
+    </w:lvl>
+  </w:abstractNum>
+  <w:abstractNum w:abstractNumId="15" w15:restartNumberingAfterBreak="0">
+    <w:nsid w:val="7F6E0068"/>
+    <w:multiLevelType w:val="multilevel"/>
+    <w:tmpl w:val="9BBAA95C"/>
+    <w:lvl w:ilvl="0">
+      <w:start w:val="1"/>
+      <w:numFmt w:val="bullet"/>
+      <w:lvlText w:val=""/>
+      <w:lvlJc w:val="left"/>
+      <w:pPr>
+        <w:tabs>
+          <w:tab w:val="num" w:pos="720"/>
+        </w:tabs>
+        <w:ind w:left="720" w:hanging="360"/>
+      </w:pPr>
+      <w:rPr>
+        <w:rFonts w:ascii="Symbol" w:hAnsi="Symbol" w:hint="default"/>
+        <w:sz w:val="20"/>
+      </w:rPr>
+    </w:lvl>
+    <w:lvl w:ilvl="1" w:tentative="1">
+      <w:start w:val="1"/>
+      <w:numFmt w:val="bullet"/>
+      <w:lvlText w:val="o"/>
+      <w:lvlJc w:val="left"/>
+      <w:pPr>
+        <w:tabs>
+          <w:tab w:val="num" w:pos="1440"/>
+        </w:tabs>
+        <w:ind w:left="1440" w:hanging="360"/>
+      </w:pPr>
+      <w:rPr>
+        <w:rFonts w:ascii="Courier New" w:hAnsi="Courier New" w:hint="default"/>
+        <w:sz w:val="20"/>
+      </w:rPr>
+    </w:lvl>
+    <w:lvl w:ilvl="2" w:tentative="1">
+      <w:start w:val="1"/>
+      <w:numFmt w:val="bullet"/>
+      <w:lvlText w:val=""/>
+      <w:lvlJc w:val="left"/>
+      <w:pPr>
+        <w:tabs>
+          <w:tab w:val="num" w:pos="2160"/>
+        </w:tabs>
+        <w:ind w:left="2160" w:hanging="360"/>
+      </w:pPr>
+      <w:rPr>
+        <w:rFonts w:ascii="Wingdings" w:hAnsi="Wingdings" w:hint="default"/>
+        <w:sz w:val="20"/>
+      </w:rPr>
+    </w:lvl>
+    <w:lvl w:ilvl="3" w:tentative="1">
+      <w:start w:val="1"/>
+      <w:numFmt w:val="bullet"/>
+      <w:lvlText w:val=""/>
+      <w:lvlJc w:val="left"/>
+      <w:pPr>
+        <w:tabs>
+          <w:tab w:val="num" w:pos="2880"/>
+        </w:tabs>
+        <w:ind w:left="2880" w:hanging="360"/>
+      </w:pPr>
+      <w:rPr>
+        <w:rFonts w:ascii="Wingdings" w:hAnsi="Wingdings" w:hint="default"/>
+        <w:sz w:val="20"/>
+      </w:rPr>
+    </w:lvl>
+    <w:lvl w:ilvl="4" w:tentative="1">
+      <w:start w:val="1"/>
+      <w:numFmt w:val="bullet"/>
+      <w:lvlText w:val=""/>
+      <w:lvlJc w:val="left"/>
+      <w:pPr>
+        <w:tabs>
+          <w:tab w:val="num" w:pos="3600"/>
+        </w:tabs>
+        <w:ind w:left="3600" w:hanging="360"/>
+      </w:pPr>
+      <w:rPr>
+        <w:rFonts w:ascii="Wingdings" w:hAnsi="Wingdings" w:hint="default"/>
+        <w:sz w:val="20"/>
+      </w:rPr>
+    </w:lvl>
+    <w:lvl w:ilvl="5" w:tentative="1">
+      <w:start w:val="1"/>
+      <w:numFmt w:val="bullet"/>
+      <w:lvlText w:val=""/>
+      <w:lvlJc w:val="left"/>
+      <w:pPr>
+        <w:tabs>
+          <w:tab w:val="num" w:pos="4320"/>
+        </w:tabs>
+        <w:ind w:left="4320" w:hanging="360"/>
+      </w:pPr>
+      <w:rPr>
+        <w:rFonts w:ascii="Wingdings" w:hAnsi="Wingdings" w:hint="default"/>
+        <w:sz w:val="20"/>
+      </w:rPr>
+    </w:lvl>
+    <w:lvl w:ilvl="6" w:tentative="1">
+      <w:start w:val="1"/>
+      <w:numFmt w:val="bullet"/>
+      <w:lvlText w:val=""/>
+      <w:lvlJc w:val="left"/>
+      <w:pPr>
+        <w:tabs>
+          <w:tab w:val="num" w:pos="5040"/>
+        </w:tabs>
+        <w:ind w:left="5040" w:hanging="360"/>
+      </w:pPr>
+      <w:rPr>
+        <w:rFonts w:ascii="Wingdings" w:hAnsi="Wingdings" w:hint="default"/>
+        <w:sz w:val="20"/>
+      </w:rPr>
+    </w:lvl>
+    <w:lvl w:ilvl="7" w:tentative="1">
+      <w:start w:val="1"/>
+      <w:numFmt w:val="bullet"/>
+      <w:lvlText w:val=""/>
+      <w:lvlJc w:val="left"/>
+      <w:pPr>
+        <w:tabs>
+          <w:tab w:val="num" w:pos="5760"/>
+        </w:tabs>
+        <w:ind w:left="5760" w:hanging="360"/>
+      </w:pPr>
+      <w:rPr>
+        <w:rFonts w:ascii="Wingdings" w:hAnsi="Wingdings" w:hint="default"/>
+        <w:sz w:val="20"/>
+      </w:rPr>
+    </w:lvl>
+    <w:lvl w:ilvl="8" w:tentative="1">
+      <w:start w:val="1"/>
+      <w:numFmt w:val="bullet"/>
+      <w:lvlText w:val=""/>
+      <w:lvlJc w:val="left"/>
+      <w:pPr>
+        <w:tabs>
+          <w:tab w:val="num" w:pos="6480"/>
+        </w:tabs>
+        <w:ind w:left="6480" w:hanging="360"/>
+      </w:pPr>
+      <w:rPr>
+        <w:rFonts w:ascii="Wingdings" w:hAnsi="Wingdings" w:hint="default"/>
+        <w:sz w:val="20"/>
+      </w:rPr>
     </w:lvl>
   </w:abstractNum>
   <w:num w:numId="1" w16cid:durableId="663168745">
     <w:abstractNumId w:val="4"/>
   </w:num>
   <w:num w:numId="2" w16cid:durableId="1849908694">
-    <w:abstractNumId w:val="12"/>
+    <w:abstractNumId w:val="14"/>
   </w:num>
   <w:num w:numId="3" w16cid:durableId="516968900">
     <w:abstractNumId w:val="6"/>
@@ -7564,13 +9352,13 @@
     <w:abstractNumId w:val="5"/>
   </w:num>
   <w:num w:numId="5" w16cid:durableId="943653758">
-    <w:abstractNumId w:val="8"/>
+    <w:abstractNumId w:val="10"/>
   </w:num>
   <w:num w:numId="6" w16cid:durableId="689381943">
-    <w:abstractNumId w:val="9"/>
+    <w:abstractNumId w:val="11"/>
   </w:num>
   <w:num w:numId="7" w16cid:durableId="1548450675">
-    <w:abstractNumId w:val="11"/>
+    <w:abstractNumId w:val="13"/>
   </w:num>
   <w:num w:numId="8" w16cid:durableId="342829074">
     <w:abstractNumId w:val="3"/>
@@ -7588,7 +9376,16 @@
     <w:abstractNumId w:val="0"/>
   </w:num>
   <w:num w:numId="13" w16cid:durableId="892690145">
-    <w:abstractNumId w:val="10"/>
+    <w:abstractNumId w:val="12"/>
+  </w:num>
+  <w:num w:numId="14" w16cid:durableId="1137531070">
+    <w:abstractNumId w:val="9"/>
+  </w:num>
+  <w:num w:numId="15" w16cid:durableId="1511289519">
+    <w:abstractNumId w:val="15"/>
+  </w:num>
+  <w:num w:numId="16" w16cid:durableId="1703936975">
+    <w:abstractNumId w:val="8"/>
   </w:num>
 </w:numbering>
 </file>
@@ -9149,11 +10946,12 @@
 </file>
 
 <file path=customXml/item1.xml><?xml version="1.0" encoding="utf-8"?>
-<p:properties xmlns:p="http://schemas.microsoft.com/office/2006/metadata/properties" xmlns:xsi="http://www.w3.org/2001/XMLSchema-instance" xmlns:pc="http://schemas.microsoft.com/office/infopath/2007/PartnerControls">
-  <documentManagement>
-    <_activity xmlns="5c41234c-bf55-4ac6-b914-3e3e83017e4a" xsi:nil="true"/>
-  </documentManagement>
-</p:properties>
+<?mso-contentType ?>
+<FormTemplates xmlns="http://schemas.microsoft.com/sharepoint/v3/contenttype/forms">
+  <Display>DocumentLibraryForm</Display>
+  <Edit>DocumentLibraryForm</Edit>
+  <New>DocumentLibraryForm</New>
+</FormTemplates>
 </file>
 
 <file path=customXml/item2.xml><?xml version="1.0" encoding="utf-8"?>
@@ -9161,12 +10959,11 @@
 </file>
 
 <file path=customXml/item3.xml><?xml version="1.0" encoding="utf-8"?>
-<?mso-contentType ?>
-<FormTemplates xmlns="http://schemas.microsoft.com/sharepoint/v3/contenttype/forms">
-  <Display>DocumentLibraryForm</Display>
-  <Edit>DocumentLibraryForm</Edit>
-  <New>DocumentLibraryForm</New>
-</FormTemplates>
+<p:properties xmlns:p="http://schemas.microsoft.com/office/2006/metadata/properties" xmlns:xsi="http://www.w3.org/2001/XMLSchema-instance" xmlns:pc="http://schemas.microsoft.com/office/infopath/2007/PartnerControls">
+  <documentManagement>
+    <_activity xmlns="5c41234c-bf55-4ac6-b914-3e3e83017e4a" xsi:nil="true"/>
+  </documentManagement>
+</p:properties>
 </file>
 
 <file path=customXml/item4.xml><?xml version="1.0" encoding="utf-8"?>
@@ -9393,11 +11190,9 @@
 </file>
 
 <file path=customXml/itemProps1.xml><?xml version="1.0" encoding="utf-8"?>
-<ds:datastoreItem xmlns:ds="http://schemas.openxmlformats.org/officeDocument/2006/customXml" ds:itemID="{81DD124F-58A2-42C9-B4B1-07D2E9865743}">
+<ds:datastoreItem xmlns:ds="http://schemas.openxmlformats.org/officeDocument/2006/customXml" ds:itemID="{A7975723-5FCB-4A90-9281-0102C8C1E34E}">
   <ds:schemaRefs>
-    <ds:schemaRef ds:uri="http://schemas.microsoft.com/office/2006/metadata/properties"/>
-    <ds:schemaRef ds:uri="http://schemas.microsoft.com/office/infopath/2007/PartnerControls"/>
-    <ds:schemaRef ds:uri="5c41234c-bf55-4ac6-b914-3e3e83017e4a"/>
+    <ds:schemaRef ds:uri="http://schemas.microsoft.com/sharepoint/v3/contenttype/forms"/>
   </ds:schemaRefs>
 </ds:datastoreItem>
 </file>
@@ -9411,9 +11206,11 @@
 </file>
 
 <file path=customXml/itemProps3.xml><?xml version="1.0" encoding="utf-8"?>
-<ds:datastoreItem xmlns:ds="http://schemas.openxmlformats.org/officeDocument/2006/customXml" ds:itemID="{A7975723-5FCB-4A90-9281-0102C8C1E34E}">
+<ds:datastoreItem xmlns:ds="http://schemas.openxmlformats.org/officeDocument/2006/customXml" ds:itemID="{81DD124F-58A2-42C9-B4B1-07D2E9865743}">
   <ds:schemaRefs>
-    <ds:schemaRef ds:uri="http://schemas.microsoft.com/sharepoint/v3/contenttype/forms"/>
+    <ds:schemaRef ds:uri="http://schemas.microsoft.com/office/2006/metadata/properties"/>
+    <ds:schemaRef ds:uri="http://schemas.microsoft.com/office/infopath/2007/PartnerControls"/>
+    <ds:schemaRef ds:uri="5c41234c-bf55-4ac6-b914-3e3e83017e4a"/>
   </ds:schemaRefs>
 </ds:datastoreItem>
 </file>
